--- a/Doc1.docx
+++ b/Doc1.docx
@@ -23,7 +23,7 @@
                     <pic:cNvPicPr/>
                   </pic:nvPicPr>
                   <pic:blipFill>
-                    <a:blip r:embed="rId4"/>
+                    <a:blip r:embed="rId5"/>
                     <a:stretch>
                       <a:fillRect/>
                     </a:stretch>
@@ -42,6 +42,14 @@
             </a:graphic>
           </wp:inline>
         </w:drawing>
+      </w:r>
+    </w:p>
+    <w:p>
+      <w:r>
+        <w:t>Complete link</w:t>
+      </w:r>
+      <w:r>
+        <w:t>-using max distance</w:t>
       </w:r>
     </w:p>
     <w:p>
@@ -65,7 +73,7 @@
                     <pic:cNvPicPr/>
                   </pic:nvPicPr>
                   <pic:blipFill>
-                    <a:blip r:embed="rId5"/>
+                    <a:blip r:embed="rId6"/>
                     <a:stretch>
                       <a:fillRect/>
                     </a:stretch>
@@ -84,6 +92,14 @@
             </a:graphic>
           </wp:inline>
         </w:drawing>
+      </w:r>
+    </w:p>
+    <w:p>
+      <w:r>
+        <w:t>Single link</w:t>
+      </w:r>
+      <w:r>
+        <w:t>-using min distance</w:t>
       </w:r>
     </w:p>
     <w:p>
@@ -108,7 +124,7 @@
                     <pic:cNvPicPr/>
                   </pic:nvPicPr>
                   <pic:blipFill>
-                    <a:blip r:embed="rId6"/>
+                    <a:blip r:embed="rId7"/>
                     <a:stretch>
                       <a:fillRect/>
                     </a:stretch>
@@ -128,6 +144,50 @@
           </wp:inline>
         </w:drawing>
       </w:r>
+    </w:p>
+    <w:p>
+      <w:r>
+        <w:t>Average</w:t>
+      </w:r>
+    </w:p>
+    <w:p>
+      <w:pPr>
+        <w:pStyle w:val="ListParagraph"/>
+        <w:numPr>
+          <w:ilvl w:val="0"/>
+          <w:numId w:val="1"/>
+        </w:numPr>
+      </w:pPr>
+      <w:r>
+        <w:t>Difference between complete, single link and average</w:t>
+      </w:r>
+    </w:p>
+    <w:p>
+      <w:pPr>
+        <w:pStyle w:val="ListParagraph"/>
+      </w:pPr>
+    </w:p>
+    <w:p>
+      <w:pPr>
+        <w:pStyle w:val="ListParagraph"/>
+      </w:pPr>
+      <w:r>
+        <w:t>Firstly, we compare the complete and single link. The significant difference is complete generated 3 clusters but single only generated 2 clusters.</w:t>
+      </w:r>
+    </w:p>
+    <w:p>
+      <w:pPr>
+        <w:pStyle w:val="ListParagraph"/>
+      </w:pPr>
+      <w:r>
+        <w:t xml:space="preserve">We can see that complete link has a bigger range (from 0 to 1400) compare to single link (from 0 to 140) as complete link is using the maximum distance; while single link </w:t>
+      </w:r>
+      <w:r>
+        <w:t>i</w:t>
+      </w:r>
+      <w:r>
+        <w:t xml:space="preserve">s using the minimum distance. </w:t>
+      </w:r>
       <w:bookmarkStart w:id="0" w:name="_GoBack"/>
       <w:bookmarkEnd w:id="0"/>
     </w:p>
@@ -139,6 +199,103 @@
     </w:sectPr>
   </w:body>
 </w:document>
+</file>
+
+<file path=word/numbering.xml><?xml version="1.0" encoding="utf-8"?>
+<w:numbering xmlns:wpc="http://schemas.microsoft.com/office/word/2010/wordprocessingCanvas" xmlns:cx="http://schemas.microsoft.com/office/drawing/2014/chartex" xmlns:cx1="http://schemas.microsoft.com/office/drawing/2015/9/8/chartex" xmlns:cx2="http://schemas.microsoft.com/office/drawing/2015/10/21/chartex" xmlns:cx3="http://schemas.microsoft.com/office/drawing/2016/5/9/chartex" xmlns:cx4="http://schemas.microsoft.com/office/drawing/2016/5/10/chartex" xmlns:cx5="http://schemas.microsoft.com/office/drawing/2016/5/11/chartex" xmlns:cx6="http://schemas.microsoft.com/office/drawing/2016/5/12/chartex" xmlns:cx7="http://schemas.microsoft.com/office/drawing/2016/5/13/chartex" xmlns:cx8="http://schemas.microsoft.com/office/drawing/2016/5/14/chartex" xmlns:mc="http://schemas.openxmlformats.org/markup-compatibility/2006" xmlns:aink="http://schemas.microsoft.com/office/drawing/2016/ink" xmlns:am3d="http://schemas.microsoft.com/office/drawing/2017/model3d" xmlns:o="urn:schemas-microsoft-com:office:office" xmlns:r="http://schemas.openxmlformats.org/officeDocument/2006/relationships" xmlns:m="http://schemas.openxmlformats.org/officeDocument/2006/math" xmlns:v="urn:schemas-microsoft-com:vml" xmlns:wp14="http://schemas.microsoft.com/office/word/2010/wordprocessingDrawing" xmlns:wp="http://schemas.openxmlformats.org/drawingml/2006/wordprocessingDrawing" xmlns:w10="urn:schemas-microsoft-com:office:word" xmlns:w="http://schemas.openxmlformats.org/wordprocessingml/2006/main" xmlns:w14="http://schemas.microsoft.com/office/word/2010/wordml" xmlns:w15="http://schemas.microsoft.com/office/word/2012/wordml" xmlns:w16cid="http://schemas.microsoft.com/office/word/2016/wordml/cid" xmlns:w16se="http://schemas.microsoft.com/office/word/2015/wordml/symex" xmlns:wpg="http://schemas.microsoft.com/office/word/2010/wordprocessingGroup" xmlns:wpi="http://schemas.microsoft.com/office/word/2010/wordprocessingInk" xmlns:wne="http://schemas.microsoft.com/office/word/2006/wordml" xmlns:wps="http://schemas.microsoft.com/office/word/2010/wordprocessingShape" mc:Ignorable="w14 w15 w16se w16cid wp14">
+  <w:abstractNum w:abstractNumId="0" w15:restartNumberingAfterBreak="0">
+    <w:nsid w:val="6F850C50"/>
+    <w:multiLevelType w:val="hybridMultilevel"/>
+    <w:tmpl w:val="92901C74"/>
+    <w:lvl w:ilvl="0" w:tplc="3C09000F">
+      <w:start w:val="1"/>
+      <w:numFmt w:val="decimal"/>
+      <w:lvlText w:val="%1."/>
+      <w:lvlJc w:val="left"/>
+      <w:pPr>
+        <w:ind w:left="720" w:hanging="360"/>
+      </w:pPr>
+      <w:rPr>
+        <w:rFonts w:hint="default"/>
+      </w:rPr>
+    </w:lvl>
+    <w:lvl w:ilvl="1" w:tplc="3C090019" w:tentative="1">
+      <w:start w:val="1"/>
+      <w:numFmt w:val="lowerLetter"/>
+      <w:lvlText w:val="%2."/>
+      <w:lvlJc w:val="left"/>
+      <w:pPr>
+        <w:ind w:left="1440" w:hanging="360"/>
+      </w:pPr>
+    </w:lvl>
+    <w:lvl w:ilvl="2" w:tplc="3C09001B" w:tentative="1">
+      <w:start w:val="1"/>
+      <w:numFmt w:val="lowerRoman"/>
+      <w:lvlText w:val="%3."/>
+      <w:lvlJc w:val="right"/>
+      <w:pPr>
+        <w:ind w:left="2160" w:hanging="180"/>
+      </w:pPr>
+    </w:lvl>
+    <w:lvl w:ilvl="3" w:tplc="3C09000F" w:tentative="1">
+      <w:start w:val="1"/>
+      <w:numFmt w:val="decimal"/>
+      <w:lvlText w:val="%4."/>
+      <w:lvlJc w:val="left"/>
+      <w:pPr>
+        <w:ind w:left="2880" w:hanging="360"/>
+      </w:pPr>
+    </w:lvl>
+    <w:lvl w:ilvl="4" w:tplc="3C090019" w:tentative="1">
+      <w:start w:val="1"/>
+      <w:numFmt w:val="lowerLetter"/>
+      <w:lvlText w:val="%5."/>
+      <w:lvlJc w:val="left"/>
+      <w:pPr>
+        <w:ind w:left="3600" w:hanging="360"/>
+      </w:pPr>
+    </w:lvl>
+    <w:lvl w:ilvl="5" w:tplc="3C09001B" w:tentative="1">
+      <w:start w:val="1"/>
+      <w:numFmt w:val="lowerRoman"/>
+      <w:lvlText w:val="%6."/>
+      <w:lvlJc w:val="right"/>
+      <w:pPr>
+        <w:ind w:left="4320" w:hanging="180"/>
+      </w:pPr>
+    </w:lvl>
+    <w:lvl w:ilvl="6" w:tplc="3C09000F" w:tentative="1">
+      <w:start w:val="1"/>
+      <w:numFmt w:val="decimal"/>
+      <w:lvlText w:val="%7."/>
+      <w:lvlJc w:val="left"/>
+      <w:pPr>
+        <w:ind w:left="5040" w:hanging="360"/>
+      </w:pPr>
+    </w:lvl>
+    <w:lvl w:ilvl="7" w:tplc="3C090019" w:tentative="1">
+      <w:start w:val="1"/>
+      <w:numFmt w:val="lowerLetter"/>
+      <w:lvlText w:val="%8."/>
+      <w:lvlJc w:val="left"/>
+      <w:pPr>
+        <w:ind w:left="5760" w:hanging="360"/>
+      </w:pPr>
+    </w:lvl>
+    <w:lvl w:ilvl="8" w:tplc="3C09001B" w:tentative="1">
+      <w:start w:val="1"/>
+      <w:numFmt w:val="lowerRoman"/>
+      <w:lvlText w:val="%9."/>
+      <w:lvlJc w:val="right"/>
+      <w:pPr>
+        <w:ind w:left="6480" w:hanging="180"/>
+      </w:pPr>
+    </w:lvl>
+  </w:abstractNum>
+  <w:num w:numId="1">
+    <w:abstractNumId w:val="0"/>
+  </w:num>
+</w:numbering>
 </file>
 
 <file path=word/styles.xml><?xml version="1.0" encoding="utf-8"?>
@@ -566,6 +723,17 @@
     <w:semiHidden/>
     <w:unhideWhenUsed/>
   </w:style>
+  <w:style w:type="paragraph" w:styleId="ListParagraph">
+    <w:name w:val="List Paragraph"/>
+    <w:basedOn w:val="Normal"/>
+    <w:uiPriority w:val="34"/>
+    <w:qFormat/>
+    <w:rsid w:val="00987D62"/>
+    <w:pPr>
+      <w:ind w:left="720"/>
+      <w:contextualSpacing/>
+    </w:pPr>
+  </w:style>
 </w:styles>
 </file>
 

--- a/Doc1.docx
+++ b/Doc1.docx
@@ -9,8 +9,8 @@
         </w:rPr>
         <w:drawing>
           <wp:inline distT="0" distB="0" distL="0" distR="0" wp14:anchorId="22CB4C9F" wp14:editId="70E6332A">
-            <wp:extent cx="5731510" cy="3342005"/>
-            <wp:effectExtent l="0" t="0" r="2540" b="0"/>
+            <wp:extent cx="9052723" cy="5278582"/>
+            <wp:effectExtent l="0" t="0" r="0" b="0"/>
             <wp:docPr id="1" name="Picture 1"/>
             <wp:cNvGraphicFramePr>
               <a:graphicFrameLocks xmlns:a="http://schemas.openxmlformats.org/drawingml/2006/main" noChangeAspect="1"/>
@@ -23,7 +23,7 @@
                     <pic:cNvPicPr/>
                   </pic:nvPicPr>
                   <pic:blipFill>
-                    <a:blip r:embed="rId5"/>
+                    <a:blip r:embed="rId8"/>
                     <a:stretch>
                       <a:fillRect/>
                     </a:stretch>
@@ -31,7 +31,7 @@
                   <pic:spPr>
                     <a:xfrm>
                       <a:off x="0" y="0"/>
-                      <a:ext cx="5731510" cy="3342005"/>
+                      <a:ext cx="9065357" cy="5285949"/>
                     </a:xfrm>
                     <a:prstGeom prst="rect">
                       <a:avLst/>
@@ -57,10 +57,11 @@
         <w:rPr>
           <w:noProof/>
         </w:rPr>
+        <w:lastRenderedPageBreak/>
         <w:drawing>
           <wp:inline distT="0" distB="0" distL="0" distR="0" wp14:anchorId="25E81C40" wp14:editId="493C6A3F">
-            <wp:extent cx="5731510" cy="3066415"/>
-            <wp:effectExtent l="0" t="0" r="2540" b="635"/>
+            <wp:extent cx="8830490" cy="4724400"/>
+            <wp:effectExtent l="0" t="0" r="8890" b="0"/>
             <wp:docPr id="2" name="Picture 2"/>
             <wp:cNvGraphicFramePr>
               <a:graphicFrameLocks xmlns:a="http://schemas.openxmlformats.org/drawingml/2006/main" noChangeAspect="1"/>
@@ -73,7 +74,7 @@
                     <pic:cNvPicPr/>
                   </pic:nvPicPr>
                   <pic:blipFill>
-                    <a:blip r:embed="rId6"/>
+                    <a:blip r:embed="rId9"/>
                     <a:stretch>
                       <a:fillRect/>
                     </a:stretch>
@@ -81,7 +82,7 @@
                   <pic:spPr>
                     <a:xfrm>
                       <a:off x="0" y="0"/>
-                      <a:ext cx="5731510" cy="3066415"/>
+                      <a:ext cx="8835690" cy="4727182"/>
                     </a:xfrm>
                     <a:prstGeom prst="rect">
                       <a:avLst/>
@@ -108,10 +109,300 @@
           <w:noProof/>
         </w:rPr>
         <w:lastRenderedPageBreak/>
+        <mc:AlternateContent>
+          <mc:Choice Requires="wps">
+            <w:drawing>
+              <wp:anchor distT="0" distB="0" distL="114300" distR="114300" simplePos="0" relativeHeight="251661312" behindDoc="0" locked="0" layoutInCell="1" allowOverlap="1" wp14:anchorId="38FE75CC" wp14:editId="14F9EB27">
+                <wp:simplePos x="0" y="0"/>
+                <wp:positionH relativeFrom="column">
+                  <wp:posOffset>1</wp:posOffset>
+                </wp:positionH>
+                <wp:positionV relativeFrom="paragraph">
+                  <wp:posOffset>1856509</wp:posOffset>
+                </wp:positionV>
+                <wp:extent cx="8949690" cy="34636"/>
+                <wp:effectExtent l="0" t="0" r="22860" b="22860"/>
+                <wp:wrapNone/>
+                <wp:docPr id="5" name="Straight Connector 5"/>
+                <wp:cNvGraphicFramePr/>
+                <a:graphic xmlns:a="http://schemas.openxmlformats.org/drawingml/2006/main">
+                  <a:graphicData uri="http://schemas.microsoft.com/office/word/2010/wordprocessingShape">
+                    <wps:wsp>
+                      <wps:cNvCnPr/>
+                      <wps:spPr>
+                        <a:xfrm flipV="1">
+                          <a:off x="0" y="0"/>
+                          <a:ext cx="8949690" cy="34636"/>
+                        </a:xfrm>
+                        <a:prstGeom prst="line">
+                          <a:avLst/>
+                        </a:prstGeom>
+                        <a:ln w="12700">
+                          <a:solidFill>
+                            <a:srgbClr val="FFC000"/>
+                          </a:solidFill>
+                        </a:ln>
+                      </wps:spPr>
+                      <wps:style>
+                        <a:lnRef idx="1">
+                          <a:schemeClr val="accent1"/>
+                        </a:lnRef>
+                        <a:fillRef idx="0">
+                          <a:schemeClr val="accent1"/>
+                        </a:fillRef>
+                        <a:effectRef idx="0">
+                          <a:schemeClr val="accent1"/>
+                        </a:effectRef>
+                        <a:fontRef idx="minor">
+                          <a:schemeClr val="tx1"/>
+                        </a:fontRef>
+                      </wps:style>
+                      <wps:bodyPr/>
+                    </wps:wsp>
+                  </a:graphicData>
+                </a:graphic>
+                <wp14:sizeRelH relativeFrom="margin">
+                  <wp14:pctWidth>0</wp14:pctWidth>
+                </wp14:sizeRelH>
+                <wp14:sizeRelV relativeFrom="margin">
+                  <wp14:pctHeight>0</wp14:pctHeight>
+                </wp14:sizeRelV>
+              </wp:anchor>
+            </w:drawing>
+          </mc:Choice>
+          <mc:Fallback>
+            <w:pict>
+              <v:line w14:anchorId="1F521E7B" id="Straight Connector 5" o:spid="_x0000_s1026" style="position:absolute;flip:y;z-index:251661312;visibility:visible;mso-wrap-style:square;mso-width-percent:0;mso-height-percent:0;mso-wrap-distance-left:9pt;mso-wrap-distance-top:0;mso-wrap-distance-right:9pt;mso-wrap-distance-bottom:0;mso-position-horizontal:absolute;mso-position-horizontal-relative:text;mso-position-vertical:absolute;mso-position-vertical-relative:text;mso-width-percent:0;mso-height-percent:0;mso-width-relative:margin;mso-height-relative:margin" from="0,146.2pt" to="704.7pt,148.95pt" o:gfxdata="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" strokecolor="#ffc000" strokeweight="1pt">
+                <v:stroke joinstyle="miter"/>
+              </v:line>
+            </w:pict>
+          </mc:Fallback>
+        </mc:AlternateContent>
+      </w:r>
+      <w:r>
+        <w:rPr>
+          <w:noProof/>
+        </w:rPr>
+        <mc:AlternateContent>
+          <mc:Choice Requires="wps">
+            <w:drawing>
+              <wp:anchor distT="0" distB="0" distL="114300" distR="114300" simplePos="0" relativeHeight="251659264" behindDoc="0" locked="0" layoutInCell="1" allowOverlap="1">
+                <wp:simplePos x="0" y="0"/>
+                <wp:positionH relativeFrom="column">
+                  <wp:posOffset>117765</wp:posOffset>
+                </wp:positionH>
+                <wp:positionV relativeFrom="paragraph">
+                  <wp:posOffset>2576887</wp:posOffset>
+                </wp:positionV>
+                <wp:extent cx="8797636" cy="0"/>
+                <wp:effectExtent l="0" t="0" r="0" b="0"/>
+                <wp:wrapNone/>
+                <wp:docPr id="4" name="Straight Connector 4"/>
+                <wp:cNvGraphicFramePr/>
+                <a:graphic xmlns:a="http://schemas.openxmlformats.org/drawingml/2006/main">
+                  <a:graphicData uri="http://schemas.microsoft.com/office/word/2010/wordprocessingShape">
+                    <wps:wsp>
+                      <wps:cNvCnPr/>
+                      <wps:spPr>
+                        <a:xfrm flipV="1">
+                          <a:off x="0" y="0"/>
+                          <a:ext cx="8797636" cy="0"/>
+                        </a:xfrm>
+                        <a:prstGeom prst="line">
+                          <a:avLst/>
+                        </a:prstGeom>
+                        <a:ln w="12700">
+                          <a:solidFill>
+                            <a:srgbClr val="FFC000"/>
+                          </a:solidFill>
+                        </a:ln>
+                      </wps:spPr>
+                      <wps:style>
+                        <a:lnRef idx="1">
+                          <a:schemeClr val="accent1"/>
+                        </a:lnRef>
+                        <a:fillRef idx="0">
+                          <a:schemeClr val="accent1"/>
+                        </a:fillRef>
+                        <a:effectRef idx="0">
+                          <a:schemeClr val="accent1"/>
+                        </a:effectRef>
+                        <a:fontRef idx="minor">
+                          <a:schemeClr val="tx1"/>
+                        </a:fontRef>
+                      </wps:style>
+                      <wps:bodyPr/>
+                    </wps:wsp>
+                  </a:graphicData>
+                </a:graphic>
+                <wp14:sizeRelH relativeFrom="margin">
+                  <wp14:pctWidth>0</wp14:pctWidth>
+                </wp14:sizeRelH>
+                <wp14:sizeRelV relativeFrom="margin">
+                  <wp14:pctHeight>0</wp14:pctHeight>
+                </wp14:sizeRelV>
+              </wp:anchor>
+            </w:drawing>
+          </mc:Choice>
+          <mc:Fallback>
+            <w:pict>
+              <v:line w14:anchorId="5CE82E21" id="Straight Connector 4" o:spid="_x0000_s1026" style="position:absolute;flip:y;z-index:251659264;visibility:visible;mso-wrap-style:square;mso-width-percent:0;mso-height-percent:0;mso-wrap-distance-left:9pt;mso-wrap-distance-top:0;mso-wrap-distance-right:9pt;mso-wrap-distance-bottom:0;mso-position-horizontal:absolute;mso-position-horizontal-relative:text;mso-position-vertical:absolute;mso-position-vertical-relative:text;mso-width-percent:0;mso-height-percent:0;mso-width-relative:margin;mso-height-relative:margin" from="9.25pt,202.9pt" to="702pt,202.9pt" o:gfxdata="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" strokecolor="#ffc000" strokeweight="1pt">
+                <v:stroke joinstyle="miter"/>
+              </v:line>
+            </w:pict>
+          </mc:Fallback>
+        </mc:AlternateContent>
+      </w:r>
+      <w:r>
+        <w:rPr>
+          <w:noProof/>
+        </w:rPr>
+        <mc:AlternateContent>
+          <mc:Choice Requires="wps">
+            <w:drawing>
+              <wp:anchor distT="0" distB="0" distL="114300" distR="114300" simplePos="0" relativeHeight="251663360" behindDoc="0" locked="0" layoutInCell="1" allowOverlap="1" wp14:anchorId="37814082" wp14:editId="749492BD">
+                <wp:simplePos x="0" y="0"/>
+                <wp:positionH relativeFrom="column">
+                  <wp:posOffset>0</wp:posOffset>
+                </wp:positionH>
+                <wp:positionV relativeFrom="paragraph">
+                  <wp:posOffset>3290455</wp:posOffset>
+                </wp:positionV>
+                <wp:extent cx="8950036" cy="0"/>
+                <wp:effectExtent l="0" t="0" r="0" b="0"/>
+                <wp:wrapNone/>
+                <wp:docPr id="6" name="Straight Connector 6"/>
+                <wp:cNvGraphicFramePr/>
+                <a:graphic xmlns:a="http://schemas.openxmlformats.org/drawingml/2006/main">
+                  <a:graphicData uri="http://schemas.microsoft.com/office/word/2010/wordprocessingShape">
+                    <wps:wsp>
+                      <wps:cNvCnPr/>
+                      <wps:spPr>
+                        <a:xfrm>
+                          <a:off x="0" y="0"/>
+                          <a:ext cx="8950036" cy="0"/>
+                        </a:xfrm>
+                        <a:prstGeom prst="line">
+                          <a:avLst/>
+                        </a:prstGeom>
+                        <a:ln w="12700">
+                          <a:solidFill>
+                            <a:srgbClr val="FFC000"/>
+                          </a:solidFill>
+                        </a:ln>
+                      </wps:spPr>
+                      <wps:style>
+                        <a:lnRef idx="1">
+                          <a:schemeClr val="accent1"/>
+                        </a:lnRef>
+                        <a:fillRef idx="0">
+                          <a:schemeClr val="accent1"/>
+                        </a:fillRef>
+                        <a:effectRef idx="0">
+                          <a:schemeClr val="accent1"/>
+                        </a:effectRef>
+                        <a:fontRef idx="minor">
+                          <a:schemeClr val="tx1"/>
+                        </a:fontRef>
+                      </wps:style>
+                      <wps:bodyPr/>
+                    </wps:wsp>
+                  </a:graphicData>
+                </a:graphic>
+                <wp14:sizeRelH relativeFrom="margin">
+                  <wp14:pctWidth>0</wp14:pctWidth>
+                </wp14:sizeRelH>
+              </wp:anchor>
+            </w:drawing>
+          </mc:Choice>
+          <mc:Fallback>
+            <w:pict>
+              <v:line w14:anchorId="52E59E37" id="Straight Connector 6" o:spid="_x0000_s1026" style="position:absolute;z-index:251663360;visibility:visible;mso-wrap-style:square;mso-width-percent:0;mso-wrap-distance-left:9pt;mso-wrap-distance-top:0;mso-wrap-distance-right:9pt;mso-wrap-distance-bottom:0;mso-position-horizontal:absolute;mso-position-horizontal-relative:text;mso-position-vertical:absolute;mso-position-vertical-relative:text;mso-width-percent:0;mso-width-relative:margin" from="0,259.1pt" to="704.75pt,259.1pt" o:gfxdata="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" strokecolor="#ffc000" strokeweight="1pt">
+                <v:stroke joinstyle="miter"/>
+              </v:line>
+            </w:pict>
+          </mc:Fallback>
+        </mc:AlternateContent>
+      </w:r>
+      <w:r>
+        <w:rPr>
+          <w:noProof/>
+        </w:rPr>
+        <mc:AlternateContent>
+          <mc:Choice Requires="wps">
+            <w:drawing>
+              <wp:anchor distT="0" distB="0" distL="114300" distR="114300" simplePos="0" relativeHeight="251665408" behindDoc="0" locked="0" layoutInCell="1" allowOverlap="1" wp14:anchorId="59D3F734" wp14:editId="33BF67C0">
+                <wp:simplePos x="0" y="0"/>
+                <wp:positionH relativeFrom="column">
+                  <wp:posOffset>0</wp:posOffset>
+                </wp:positionH>
+                <wp:positionV relativeFrom="paragraph">
+                  <wp:posOffset>3997036</wp:posOffset>
+                </wp:positionV>
+                <wp:extent cx="8915400" cy="0"/>
+                <wp:effectExtent l="0" t="0" r="0" b="0"/>
+                <wp:wrapNone/>
+                <wp:docPr id="7" name="Straight Connector 7"/>
+                <wp:cNvGraphicFramePr/>
+                <a:graphic xmlns:a="http://schemas.openxmlformats.org/drawingml/2006/main">
+                  <a:graphicData uri="http://schemas.microsoft.com/office/word/2010/wordprocessingShape">
+                    <wps:wsp>
+                      <wps:cNvCnPr/>
+                      <wps:spPr>
+                        <a:xfrm>
+                          <a:off x="0" y="0"/>
+                          <a:ext cx="8915400" cy="0"/>
+                        </a:xfrm>
+                        <a:prstGeom prst="line">
+                          <a:avLst/>
+                        </a:prstGeom>
+                        <a:ln w="12700">
+                          <a:solidFill>
+                            <a:srgbClr val="FFC000"/>
+                          </a:solidFill>
+                        </a:ln>
+                      </wps:spPr>
+                      <wps:style>
+                        <a:lnRef idx="1">
+                          <a:schemeClr val="accent1"/>
+                        </a:lnRef>
+                        <a:fillRef idx="0">
+                          <a:schemeClr val="accent1"/>
+                        </a:fillRef>
+                        <a:effectRef idx="0">
+                          <a:schemeClr val="accent1"/>
+                        </a:effectRef>
+                        <a:fontRef idx="minor">
+                          <a:schemeClr val="tx1"/>
+                        </a:fontRef>
+                      </wps:style>
+                      <wps:bodyPr/>
+                    </wps:wsp>
+                  </a:graphicData>
+                </a:graphic>
+                <wp14:sizeRelH relativeFrom="margin">
+                  <wp14:pctWidth>0</wp14:pctWidth>
+                </wp14:sizeRelH>
+              </wp:anchor>
+            </w:drawing>
+          </mc:Choice>
+          <mc:Fallback>
+            <w:pict>
+              <v:line w14:anchorId="6A4ED3DA" id="Straight Connector 7" o:spid="_x0000_s1026" style="position:absolute;z-index:251665408;visibility:visible;mso-wrap-style:square;mso-width-percent:0;mso-wrap-distance-left:9pt;mso-wrap-distance-top:0;mso-wrap-distance-right:9pt;mso-wrap-distance-bottom:0;mso-position-horizontal:absolute;mso-position-horizontal-relative:text;mso-position-vertical:absolute;mso-position-vertical-relative:text;mso-width-percent:0;mso-width-relative:margin" from="0,314.75pt" to="702pt,314.75pt" o:gfxdata="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" strokecolor="#ffc000" strokeweight="1pt">
+                <v:stroke joinstyle="miter"/>
+              </v:line>
+            </w:pict>
+          </mc:Fallback>
+        </mc:AlternateContent>
+      </w:r>
+      <w:r>
+        <w:rPr>
+          <w:noProof/>
+        </w:rPr>
         <w:drawing>
           <wp:inline distT="0" distB="0" distL="0" distR="0" wp14:anchorId="1D0545AC" wp14:editId="252B15FB">
-            <wp:extent cx="5731510" cy="3176905"/>
-            <wp:effectExtent l="0" t="0" r="2540" b="4445"/>
+            <wp:extent cx="8797636" cy="4876421"/>
+            <wp:effectExtent l="0" t="0" r="3810" b="635"/>
             <wp:docPr id="3" name="Picture 3"/>
             <wp:cNvGraphicFramePr>
               <a:graphicFrameLocks xmlns:a="http://schemas.openxmlformats.org/drawingml/2006/main" noChangeAspect="1"/>
@@ -124,7 +415,7 @@
                     <pic:cNvPicPr/>
                   </pic:nvPicPr>
                   <pic:blipFill>
-                    <a:blip r:embed="rId7"/>
+                    <a:blip r:embed="rId10"/>
                     <a:stretch>
                       <a:fillRect/>
                     </a:stretch>
@@ -132,7 +423,7 @@
                   <pic:spPr>
                     <a:xfrm>
                       <a:off x="0" y="0"/>
-                      <a:ext cx="5731510" cy="3176905"/>
+                      <a:ext cx="8805091" cy="4880553"/>
                     </a:xfrm>
                     <a:prstGeom prst="rect">
                       <a:avLst/>
@@ -144,11 +435,40 @@
           </wp:inline>
         </w:drawing>
       </w:r>
-    </w:p>
-    <w:p>
-      <w:r>
+      <w:bookmarkStart w:id="0" w:name="_GoBack"/>
+      <w:bookmarkEnd w:id="0"/>
+    </w:p>
+    <w:p>
+      <w:pPr>
+        <w:rPr>
+          <w:rFonts w:ascii="Times New Roman" w:hAnsi="Times New Roman" w:cs="Times New Roman"/>
+          <w:sz w:val="24"/>
+        </w:rPr>
+      </w:pPr>
+      <w:r>
+        <w:rPr>
+          <w:rFonts w:ascii="Times New Roman" w:hAnsi="Times New Roman" w:cs="Times New Roman"/>
+          <w:sz w:val="24"/>
+        </w:rPr>
         <w:t>Average</w:t>
       </w:r>
+    </w:p>
+    <w:p>
+      <w:pPr>
+        <w:rPr>
+          <w:rFonts w:ascii="Times New Roman" w:hAnsi="Times New Roman" w:cs="Times New Roman"/>
+          <w:sz w:val="24"/>
+        </w:rPr>
+      </w:pPr>
+    </w:p>
+    <w:p>
+      <w:pPr>
+        <w:pStyle w:val="ListParagraph"/>
+        <w:rPr>
+          <w:rFonts w:ascii="Times New Roman" w:hAnsi="Times New Roman" w:cs="Times New Roman"/>
+          <w:sz w:val="24"/>
+        </w:rPr>
+      </w:pPr>
     </w:p>
     <w:p>
       <w:pPr>
@@ -157,48 +477,269 @@
           <w:ilvl w:val="0"/>
           <w:numId w:val="1"/>
         </w:numPr>
-      </w:pPr>
-      <w:r>
+        <w:rPr>
+          <w:rFonts w:ascii="Times New Roman" w:hAnsi="Times New Roman" w:cs="Times New Roman"/>
+          <w:sz w:val="24"/>
+        </w:rPr>
+      </w:pPr>
+      <w:r>
+        <w:rPr>
+          <w:rFonts w:ascii="Times New Roman" w:hAnsi="Times New Roman" w:cs="Times New Roman"/>
+          <w:sz w:val="24"/>
+        </w:rPr>
         <w:t>Difference between complete, single link and average</w:t>
       </w:r>
     </w:p>
     <w:p>
       <w:pPr>
         <w:pStyle w:val="ListParagraph"/>
+        <w:rPr>
+          <w:rFonts w:ascii="Times New Roman" w:hAnsi="Times New Roman" w:cs="Times New Roman"/>
+          <w:sz w:val="24"/>
+        </w:rPr>
       </w:pPr>
     </w:p>
     <w:p>
       <w:pPr>
         <w:pStyle w:val="ListParagraph"/>
-      </w:pPr>
-      <w:r>
-        <w:t>Firstly, we compare the complete and single link. The significant difference is complete generated 3 clusters but single only generated 2 clusters.</w:t>
+        <w:rPr>
+          <w:rFonts w:ascii="Times New Roman" w:hAnsi="Times New Roman" w:cs="Times New Roman"/>
+          <w:sz w:val="24"/>
+        </w:rPr>
+      </w:pPr>
+      <w:r>
+        <w:rPr>
+          <w:rFonts w:ascii="Times New Roman" w:hAnsi="Times New Roman" w:cs="Times New Roman"/>
+          <w:sz w:val="24"/>
+        </w:rPr>
+        <w:t xml:space="preserve">Firstly, we compare the complete and single link. </w:t>
       </w:r>
     </w:p>
     <w:p>
       <w:pPr>
         <w:pStyle w:val="ListParagraph"/>
-      </w:pPr>
-      <w:r>
+        <w:rPr>
+          <w:rFonts w:ascii="Times New Roman" w:hAnsi="Times New Roman" w:cs="Times New Roman"/>
+          <w:sz w:val="24"/>
+        </w:rPr>
+      </w:pPr>
+      <w:r>
+        <w:rPr>
+          <w:rFonts w:ascii="Times New Roman" w:hAnsi="Times New Roman" w:cs="Times New Roman"/>
+          <w:sz w:val="24"/>
+        </w:rPr>
         <w:t xml:space="preserve">We can see that complete link has a bigger range (from 0 to 1400) compare to single link (from 0 to 140) as complete link is using the maximum distance; while single link </w:t>
       </w:r>
       <w:r>
+        <w:rPr>
+          <w:rFonts w:ascii="Times New Roman" w:hAnsi="Times New Roman" w:cs="Times New Roman"/>
+          <w:sz w:val="24"/>
+        </w:rPr>
         <w:t>i</w:t>
       </w:r>
       <w:r>
+        <w:rPr>
+          <w:rFonts w:ascii="Times New Roman" w:hAnsi="Times New Roman" w:cs="Times New Roman"/>
+          <w:sz w:val="24"/>
+        </w:rPr>
         <w:t xml:space="preserve">s using the minimum distance. </w:t>
       </w:r>
-      <w:bookmarkStart w:id="0" w:name="_GoBack"/>
-      <w:bookmarkEnd w:id="0"/>
+    </w:p>
+    <w:p>
+      <w:pPr>
+        <w:pStyle w:val="ListParagraph"/>
+        <w:rPr>
+          <w:rFonts w:ascii="Times New Roman" w:hAnsi="Times New Roman" w:cs="Times New Roman"/>
+          <w:sz w:val="24"/>
+        </w:rPr>
+      </w:pPr>
+      <w:r>
+        <w:rPr>
+          <w:rFonts w:ascii="Times New Roman" w:hAnsi="Times New Roman" w:cs="Times New Roman"/>
+          <w:sz w:val="24"/>
+        </w:rPr>
+        <w:t xml:space="preserve">The bar chart generated by single link is </w:t>
+      </w:r>
+      <w:r>
+        <w:rPr>
+          <w:rFonts w:ascii="Times New Roman" w:hAnsi="Times New Roman" w:cs="Times New Roman"/>
+          <w:sz w:val="24"/>
+        </w:rPr>
+        <w:t>long, scraggly clusters</w:t>
+      </w:r>
+      <w:r>
+        <w:rPr>
+          <w:rFonts w:ascii="Times New Roman" w:hAnsi="Times New Roman" w:cs="Times New Roman"/>
+          <w:sz w:val="24"/>
+        </w:rPr>
+        <w:t xml:space="preserve"> compare to </w:t>
+      </w:r>
+      <w:r>
+        <w:rPr>
+          <w:rFonts w:ascii="Times New Roman" w:hAnsi="Times New Roman" w:cs="Times New Roman"/>
+          <w:sz w:val="24"/>
+        </w:rPr>
+        <w:t>complete link.</w:t>
+      </w:r>
+    </w:p>
+    <w:p>
+      <w:pPr>
+        <w:pStyle w:val="ListParagraph"/>
+        <w:rPr>
+          <w:rFonts w:ascii="Times New Roman" w:hAnsi="Times New Roman" w:cs="Times New Roman"/>
+          <w:sz w:val="24"/>
+        </w:rPr>
+      </w:pPr>
+      <w:r>
+        <w:rPr>
+          <w:rFonts w:ascii="Times New Roman" w:hAnsi="Times New Roman" w:cs="Times New Roman"/>
+          <w:sz w:val="24"/>
+        </w:rPr>
+        <w:t>Average link is better because….</w:t>
+      </w:r>
+    </w:p>
+    <w:p>
+      <w:pPr>
+        <w:pStyle w:val="ListParagraph"/>
+        <w:rPr>
+          <w:rFonts w:ascii="Times New Roman" w:hAnsi="Times New Roman" w:cs="Times New Roman"/>
+          <w:sz w:val="24"/>
+        </w:rPr>
+      </w:pPr>
+    </w:p>
+    <w:p>
+      <w:pPr>
+        <w:pStyle w:val="ListParagraph"/>
+        <w:numPr>
+          <w:ilvl w:val="0"/>
+          <w:numId w:val="1"/>
+        </w:numPr>
+        <w:rPr>
+          <w:rFonts w:ascii="Times New Roman" w:hAnsi="Times New Roman" w:cs="Times New Roman"/>
+          <w:sz w:val="24"/>
+        </w:rPr>
+      </w:pPr>
+      <w:r>
+        <w:rPr>
+          <w:rFonts w:ascii="Times New Roman" w:hAnsi="Times New Roman" w:cs="Times New Roman"/>
+          <w:sz w:val="24"/>
+        </w:rPr>
+        <w:t xml:space="preserve">Distance </w:t>
+      </w:r>
+      <w:r>
+        <w:rPr>
+          <w:rFonts w:ascii="Times New Roman" w:hAnsi="Times New Roman" w:cs="Times New Roman"/>
+          <w:sz w:val="24"/>
+        </w:rPr>
+        <w:t xml:space="preserve">of which cluster merge occurs </w:t>
+      </w:r>
+      <w:r>
+        <w:rPr>
+          <w:rFonts w:ascii="Times New Roman" w:hAnsi="Times New Roman" w:cs="Times New Roman"/>
+          <w:sz w:val="24"/>
+        </w:rPr>
+        <w:t>and possible pattern</w:t>
+      </w:r>
+    </w:p>
+    <w:p>
+      <w:pPr>
+        <w:pStyle w:val="ListParagraph"/>
+        <w:rPr>
+          <w:rFonts w:ascii="Times New Roman" w:hAnsi="Times New Roman" w:cs="Times New Roman"/>
+          <w:sz w:val="24"/>
+        </w:rPr>
+      </w:pPr>
+    </w:p>
+    <w:p>
+      <w:pPr>
+        <w:pStyle w:val="ListParagraph"/>
+        <w:rPr>
+          <w:rFonts w:ascii="Times New Roman" w:hAnsi="Times New Roman" w:cs="Times New Roman"/>
+          <w:sz w:val="24"/>
+        </w:rPr>
+      </w:pPr>
+      <w:r>
+        <w:rPr>
+          <w:rFonts w:ascii="Times New Roman" w:hAnsi="Times New Roman" w:cs="Times New Roman"/>
+          <w:sz w:val="24"/>
+        </w:rPr>
+        <w:t xml:space="preserve">Average: </w:t>
+      </w:r>
+    </w:p>
+    <w:p>
+      <w:pPr>
+        <w:pStyle w:val="ListParagraph"/>
+        <w:rPr>
+          <w:rFonts w:ascii="Times New Roman" w:hAnsi="Times New Roman" w:cs="Times New Roman"/>
+          <w:sz w:val="24"/>
+        </w:rPr>
+      </w:pPr>
+      <w:r>
+        <w:rPr>
+          <w:rFonts w:ascii="Times New Roman" w:hAnsi="Times New Roman" w:cs="Times New Roman"/>
+          <w:sz w:val="24"/>
+        </w:rPr>
+        <w:t xml:space="preserve"> </w:t>
+      </w:r>
     </w:p>
     <w:sectPr>
-      <w:pgSz w:w="11906" w:h="16838"/>
+      <w:pgSz w:w="16838" w:h="11906" w:orient="landscape"/>
       <w:pgMar w:top="1440" w:right="1440" w:bottom="1440" w:left="1440" w:header="708" w:footer="708" w:gutter="0"/>
       <w:cols w:space="708"/>
       <w:docGrid w:linePitch="360"/>
     </w:sectPr>
   </w:body>
 </w:document>
+</file>
+
+<file path=word/endnotes.xml><?xml version="1.0" encoding="utf-8"?>
+<w:endnotes xmlns:wpc="http://schemas.microsoft.com/office/word/2010/wordprocessingCanvas" xmlns:cx="http://schemas.microsoft.com/office/drawing/2014/chartex" xmlns:cx1="http://schemas.microsoft.com/office/drawing/2015/9/8/chartex" xmlns:cx2="http://schemas.microsoft.com/office/drawing/2015/10/21/chartex" xmlns:cx3="http://schemas.microsoft.com/office/drawing/2016/5/9/chartex" xmlns:cx4="http://schemas.microsoft.com/office/drawing/2016/5/10/chartex" xmlns:cx5="http://schemas.microsoft.com/office/drawing/2016/5/11/chartex" xmlns:cx6="http://schemas.microsoft.com/office/drawing/2016/5/12/chartex" xmlns:cx7="http://schemas.microsoft.com/office/drawing/2016/5/13/chartex" xmlns:cx8="http://schemas.microsoft.com/office/drawing/2016/5/14/chartex" xmlns:mc="http://schemas.openxmlformats.org/markup-compatibility/2006" xmlns:aink="http://schemas.microsoft.com/office/drawing/2016/ink" xmlns:am3d="http://schemas.microsoft.com/office/drawing/2017/model3d" xmlns:o="urn:schemas-microsoft-com:office:office" xmlns:r="http://schemas.openxmlformats.org/officeDocument/2006/relationships" xmlns:m="http://schemas.openxmlformats.org/officeDocument/2006/math" xmlns:v="urn:schemas-microsoft-com:vml" xmlns:wp14="http://schemas.microsoft.com/office/word/2010/wordprocessingDrawing" xmlns:wp="http://schemas.openxmlformats.org/drawingml/2006/wordprocessingDrawing" xmlns:w10="urn:schemas-microsoft-com:office:word" xmlns:w="http://schemas.openxmlformats.org/wordprocessingml/2006/main" xmlns:w14="http://schemas.microsoft.com/office/word/2010/wordml" xmlns:w15="http://schemas.microsoft.com/office/word/2012/wordml" xmlns:w16cid="http://schemas.microsoft.com/office/word/2016/wordml/cid" xmlns:w16se="http://schemas.microsoft.com/office/word/2015/wordml/symex" xmlns:wpg="http://schemas.microsoft.com/office/word/2010/wordprocessingGroup" xmlns:wpi="http://schemas.microsoft.com/office/word/2010/wordprocessingInk" xmlns:wne="http://schemas.microsoft.com/office/word/2006/wordml" xmlns:wps="http://schemas.microsoft.com/office/word/2010/wordprocessingShape" mc:Ignorable="w14 w15 w16se w16cid wp14">
+  <w:endnote w:type="separator" w:id="-1">
+    <w:p>
+      <w:pPr>
+        <w:spacing w:after="0" w:line="240" w:lineRule="auto"/>
+      </w:pPr>
+      <w:r>
+        <w:separator/>
+      </w:r>
+    </w:p>
+  </w:endnote>
+  <w:endnote w:type="continuationSeparator" w:id="0">
+    <w:p>
+      <w:pPr>
+        <w:spacing w:after="0" w:line="240" w:lineRule="auto"/>
+      </w:pPr>
+      <w:r>
+        <w:continuationSeparator/>
+      </w:r>
+    </w:p>
+  </w:endnote>
+</w:endnotes>
+</file>
+
+<file path=word/footnotes.xml><?xml version="1.0" encoding="utf-8"?>
+<w:footnotes xmlns:wpc="http://schemas.microsoft.com/office/word/2010/wordprocessingCanvas" xmlns:cx="http://schemas.microsoft.com/office/drawing/2014/chartex" xmlns:cx1="http://schemas.microsoft.com/office/drawing/2015/9/8/chartex" xmlns:cx2="http://schemas.microsoft.com/office/drawing/2015/10/21/chartex" xmlns:cx3="http://schemas.microsoft.com/office/drawing/2016/5/9/chartex" xmlns:cx4="http://schemas.microsoft.com/office/drawing/2016/5/10/chartex" xmlns:cx5="http://schemas.microsoft.com/office/drawing/2016/5/11/chartex" xmlns:cx6="http://schemas.microsoft.com/office/drawing/2016/5/12/chartex" xmlns:cx7="http://schemas.microsoft.com/office/drawing/2016/5/13/chartex" xmlns:cx8="http://schemas.microsoft.com/office/drawing/2016/5/14/chartex" xmlns:mc="http://schemas.openxmlformats.org/markup-compatibility/2006" xmlns:aink="http://schemas.microsoft.com/office/drawing/2016/ink" xmlns:am3d="http://schemas.microsoft.com/office/drawing/2017/model3d" xmlns:o="urn:schemas-microsoft-com:office:office" xmlns:r="http://schemas.openxmlformats.org/officeDocument/2006/relationships" xmlns:m="http://schemas.openxmlformats.org/officeDocument/2006/math" xmlns:v="urn:schemas-microsoft-com:vml" xmlns:wp14="http://schemas.microsoft.com/office/word/2010/wordprocessingDrawing" xmlns:wp="http://schemas.openxmlformats.org/drawingml/2006/wordprocessingDrawing" xmlns:w10="urn:schemas-microsoft-com:office:word" xmlns:w="http://schemas.openxmlformats.org/wordprocessingml/2006/main" xmlns:w14="http://schemas.microsoft.com/office/word/2010/wordml" xmlns:w15="http://schemas.microsoft.com/office/word/2012/wordml" xmlns:w16cid="http://schemas.microsoft.com/office/word/2016/wordml/cid" xmlns:w16se="http://schemas.microsoft.com/office/word/2015/wordml/symex" xmlns:wpg="http://schemas.microsoft.com/office/word/2010/wordprocessingGroup" xmlns:wpi="http://schemas.microsoft.com/office/word/2010/wordprocessingInk" xmlns:wne="http://schemas.microsoft.com/office/word/2006/wordml" xmlns:wps="http://schemas.microsoft.com/office/word/2010/wordprocessingShape" mc:Ignorable="w14 w15 w16se w16cid wp14">
+  <w:footnote w:type="separator" w:id="-1">
+    <w:p>
+      <w:pPr>
+        <w:spacing w:after="0" w:line="240" w:lineRule="auto"/>
+      </w:pPr>
+      <w:r>
+        <w:separator/>
+      </w:r>
+    </w:p>
+  </w:footnote>
+  <w:footnote w:type="continuationSeparator" w:id="0">
+    <w:p>
+      <w:pPr>
+        <w:spacing w:after="0" w:line="240" w:lineRule="auto"/>
+      </w:pPr>
+      <w:r>
+        <w:continuationSeparator/>
+      </w:r>
+    </w:p>
+  </w:footnote>
+</w:footnotes>
 </file>
 
 <file path=word/numbering.xml><?xml version="1.0" encoding="utf-8"?>
@@ -734,6 +1275,45 @@
       <w:contextualSpacing/>
     </w:pPr>
   </w:style>
+  <w:style w:type="paragraph" w:styleId="FootnoteText">
+    <w:name w:val="footnote text"/>
+    <w:basedOn w:val="Normal"/>
+    <w:link w:val="FootnoteTextChar"/>
+    <w:uiPriority w:val="99"/>
+    <w:semiHidden/>
+    <w:unhideWhenUsed/>
+    <w:rsid w:val="00A00FA3"/>
+    <w:pPr>
+      <w:spacing w:after="0" w:line="240" w:lineRule="auto"/>
+    </w:pPr>
+    <w:rPr>
+      <w:sz w:val="20"/>
+      <w:szCs w:val="20"/>
+    </w:rPr>
+  </w:style>
+  <w:style w:type="character" w:customStyle="1" w:styleId="FootnoteTextChar">
+    <w:name w:val="Footnote Text Char"/>
+    <w:basedOn w:val="DefaultParagraphFont"/>
+    <w:link w:val="FootnoteText"/>
+    <w:uiPriority w:val="99"/>
+    <w:semiHidden/>
+    <w:rsid w:val="00A00FA3"/>
+    <w:rPr>
+      <w:sz w:val="20"/>
+      <w:szCs w:val="20"/>
+    </w:rPr>
+  </w:style>
+  <w:style w:type="character" w:styleId="FootnoteReference">
+    <w:name w:val="footnote reference"/>
+    <w:basedOn w:val="DefaultParagraphFont"/>
+    <w:uiPriority w:val="99"/>
+    <w:semiHidden/>
+    <w:unhideWhenUsed/>
+    <w:rsid w:val="00A00FA3"/>
+    <w:rPr>
+      <w:vertAlign w:val="superscript"/>
+    </w:rPr>
+  </w:style>
 </w:styles>
 </file>
 
@@ -1030,4 +1610,16 @@
     </a:ext>
   </a:extLst>
 </a:theme>
+</file>
+
+<file path=customXml/item1.xml><?xml version="1.0" encoding="utf-8"?>
+<b:Sources xmlns:b="http://schemas.openxmlformats.org/officeDocument/2006/bibliography" xmlns="http://schemas.openxmlformats.org/officeDocument/2006/bibliography" SelectedStyle="\APASixthEditionOfficeOnline.xsl" StyleName="APA" Version="6"/>
+</file>
+
+<file path=customXml/itemProps1.xml><?xml version="1.0" encoding="utf-8"?>
+<ds:datastoreItem xmlns:ds="http://schemas.openxmlformats.org/officeDocument/2006/customXml" ds:itemID="{94B2FE82-FCCE-4628-A5B9-DE3622806BA9}">
+  <ds:schemaRefs>
+    <ds:schemaRef ds:uri="http://schemas.openxmlformats.org/officeDocument/2006/bibliography"/>
+  </ds:schemaRefs>
+</ds:datastoreItem>
 </file>
--- a/Doc1.docx
+++ b/Doc1.docx
@@ -109,296 +109,6 @@
           <w:noProof/>
         </w:rPr>
         <w:lastRenderedPageBreak/>
-        <mc:AlternateContent>
-          <mc:Choice Requires="wps">
-            <w:drawing>
-              <wp:anchor distT="0" distB="0" distL="114300" distR="114300" simplePos="0" relativeHeight="251661312" behindDoc="0" locked="0" layoutInCell="1" allowOverlap="1" wp14:anchorId="38FE75CC" wp14:editId="14F9EB27">
-                <wp:simplePos x="0" y="0"/>
-                <wp:positionH relativeFrom="column">
-                  <wp:posOffset>1</wp:posOffset>
-                </wp:positionH>
-                <wp:positionV relativeFrom="paragraph">
-                  <wp:posOffset>1856509</wp:posOffset>
-                </wp:positionV>
-                <wp:extent cx="8949690" cy="34636"/>
-                <wp:effectExtent l="0" t="0" r="22860" b="22860"/>
-                <wp:wrapNone/>
-                <wp:docPr id="5" name="Straight Connector 5"/>
-                <wp:cNvGraphicFramePr/>
-                <a:graphic xmlns:a="http://schemas.openxmlformats.org/drawingml/2006/main">
-                  <a:graphicData uri="http://schemas.microsoft.com/office/word/2010/wordprocessingShape">
-                    <wps:wsp>
-                      <wps:cNvCnPr/>
-                      <wps:spPr>
-                        <a:xfrm flipV="1">
-                          <a:off x="0" y="0"/>
-                          <a:ext cx="8949690" cy="34636"/>
-                        </a:xfrm>
-                        <a:prstGeom prst="line">
-                          <a:avLst/>
-                        </a:prstGeom>
-                        <a:ln w="12700">
-                          <a:solidFill>
-                            <a:srgbClr val="FFC000"/>
-                          </a:solidFill>
-                        </a:ln>
-                      </wps:spPr>
-                      <wps:style>
-                        <a:lnRef idx="1">
-                          <a:schemeClr val="accent1"/>
-                        </a:lnRef>
-                        <a:fillRef idx="0">
-                          <a:schemeClr val="accent1"/>
-                        </a:fillRef>
-                        <a:effectRef idx="0">
-                          <a:schemeClr val="accent1"/>
-                        </a:effectRef>
-                        <a:fontRef idx="minor">
-                          <a:schemeClr val="tx1"/>
-                        </a:fontRef>
-                      </wps:style>
-                      <wps:bodyPr/>
-                    </wps:wsp>
-                  </a:graphicData>
-                </a:graphic>
-                <wp14:sizeRelH relativeFrom="margin">
-                  <wp14:pctWidth>0</wp14:pctWidth>
-                </wp14:sizeRelH>
-                <wp14:sizeRelV relativeFrom="margin">
-                  <wp14:pctHeight>0</wp14:pctHeight>
-                </wp14:sizeRelV>
-              </wp:anchor>
-            </w:drawing>
-          </mc:Choice>
-          <mc:Fallback>
-            <w:pict>
-              <v:line w14:anchorId="1F521E7B" id="Straight Connector 5" o:spid="_x0000_s1026" style="position:absolute;flip:y;z-index:251661312;visibility:visible;mso-wrap-style:square;mso-width-percent:0;mso-height-percent:0;mso-wrap-distance-left:9pt;mso-wrap-distance-top:0;mso-wrap-distance-right:9pt;mso-wrap-distance-bottom:0;mso-position-horizontal:absolute;mso-position-horizontal-relative:text;mso-position-vertical:absolute;mso-position-vertical-relative:text;mso-width-percent:0;mso-height-percent:0;mso-width-relative:margin;mso-height-relative:margin" from="0,146.2pt" to="704.7pt,148.95pt" o:gfxdata="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" strokecolor="#ffc000" strokeweight="1pt">
-                <v:stroke joinstyle="miter"/>
-              </v:line>
-            </w:pict>
-          </mc:Fallback>
-        </mc:AlternateContent>
-      </w:r>
-      <w:r>
-        <w:rPr>
-          <w:noProof/>
-        </w:rPr>
-        <mc:AlternateContent>
-          <mc:Choice Requires="wps">
-            <w:drawing>
-              <wp:anchor distT="0" distB="0" distL="114300" distR="114300" simplePos="0" relativeHeight="251659264" behindDoc="0" locked="0" layoutInCell="1" allowOverlap="1">
-                <wp:simplePos x="0" y="0"/>
-                <wp:positionH relativeFrom="column">
-                  <wp:posOffset>117765</wp:posOffset>
-                </wp:positionH>
-                <wp:positionV relativeFrom="paragraph">
-                  <wp:posOffset>2576887</wp:posOffset>
-                </wp:positionV>
-                <wp:extent cx="8797636" cy="0"/>
-                <wp:effectExtent l="0" t="0" r="0" b="0"/>
-                <wp:wrapNone/>
-                <wp:docPr id="4" name="Straight Connector 4"/>
-                <wp:cNvGraphicFramePr/>
-                <a:graphic xmlns:a="http://schemas.openxmlformats.org/drawingml/2006/main">
-                  <a:graphicData uri="http://schemas.microsoft.com/office/word/2010/wordprocessingShape">
-                    <wps:wsp>
-                      <wps:cNvCnPr/>
-                      <wps:spPr>
-                        <a:xfrm flipV="1">
-                          <a:off x="0" y="0"/>
-                          <a:ext cx="8797636" cy="0"/>
-                        </a:xfrm>
-                        <a:prstGeom prst="line">
-                          <a:avLst/>
-                        </a:prstGeom>
-                        <a:ln w="12700">
-                          <a:solidFill>
-                            <a:srgbClr val="FFC000"/>
-                          </a:solidFill>
-                        </a:ln>
-                      </wps:spPr>
-                      <wps:style>
-                        <a:lnRef idx="1">
-                          <a:schemeClr val="accent1"/>
-                        </a:lnRef>
-                        <a:fillRef idx="0">
-                          <a:schemeClr val="accent1"/>
-                        </a:fillRef>
-                        <a:effectRef idx="0">
-                          <a:schemeClr val="accent1"/>
-                        </a:effectRef>
-                        <a:fontRef idx="minor">
-                          <a:schemeClr val="tx1"/>
-                        </a:fontRef>
-                      </wps:style>
-                      <wps:bodyPr/>
-                    </wps:wsp>
-                  </a:graphicData>
-                </a:graphic>
-                <wp14:sizeRelH relativeFrom="margin">
-                  <wp14:pctWidth>0</wp14:pctWidth>
-                </wp14:sizeRelH>
-                <wp14:sizeRelV relativeFrom="margin">
-                  <wp14:pctHeight>0</wp14:pctHeight>
-                </wp14:sizeRelV>
-              </wp:anchor>
-            </w:drawing>
-          </mc:Choice>
-          <mc:Fallback>
-            <w:pict>
-              <v:line w14:anchorId="5CE82E21" id="Straight Connector 4" o:spid="_x0000_s1026" style="position:absolute;flip:y;z-index:251659264;visibility:visible;mso-wrap-style:square;mso-width-percent:0;mso-height-percent:0;mso-wrap-distance-left:9pt;mso-wrap-distance-top:0;mso-wrap-distance-right:9pt;mso-wrap-distance-bottom:0;mso-position-horizontal:absolute;mso-position-horizontal-relative:text;mso-position-vertical:absolute;mso-position-vertical-relative:text;mso-width-percent:0;mso-height-percent:0;mso-width-relative:margin;mso-height-relative:margin" from="9.25pt,202.9pt" to="702pt,202.9pt" o:gfxdata="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" strokecolor="#ffc000" strokeweight="1pt">
-                <v:stroke joinstyle="miter"/>
-              </v:line>
-            </w:pict>
-          </mc:Fallback>
-        </mc:AlternateContent>
-      </w:r>
-      <w:r>
-        <w:rPr>
-          <w:noProof/>
-        </w:rPr>
-        <mc:AlternateContent>
-          <mc:Choice Requires="wps">
-            <w:drawing>
-              <wp:anchor distT="0" distB="0" distL="114300" distR="114300" simplePos="0" relativeHeight="251663360" behindDoc="0" locked="0" layoutInCell="1" allowOverlap="1" wp14:anchorId="37814082" wp14:editId="749492BD">
-                <wp:simplePos x="0" y="0"/>
-                <wp:positionH relativeFrom="column">
-                  <wp:posOffset>0</wp:posOffset>
-                </wp:positionH>
-                <wp:positionV relativeFrom="paragraph">
-                  <wp:posOffset>3290455</wp:posOffset>
-                </wp:positionV>
-                <wp:extent cx="8950036" cy="0"/>
-                <wp:effectExtent l="0" t="0" r="0" b="0"/>
-                <wp:wrapNone/>
-                <wp:docPr id="6" name="Straight Connector 6"/>
-                <wp:cNvGraphicFramePr/>
-                <a:graphic xmlns:a="http://schemas.openxmlformats.org/drawingml/2006/main">
-                  <a:graphicData uri="http://schemas.microsoft.com/office/word/2010/wordprocessingShape">
-                    <wps:wsp>
-                      <wps:cNvCnPr/>
-                      <wps:spPr>
-                        <a:xfrm>
-                          <a:off x="0" y="0"/>
-                          <a:ext cx="8950036" cy="0"/>
-                        </a:xfrm>
-                        <a:prstGeom prst="line">
-                          <a:avLst/>
-                        </a:prstGeom>
-                        <a:ln w="12700">
-                          <a:solidFill>
-                            <a:srgbClr val="FFC000"/>
-                          </a:solidFill>
-                        </a:ln>
-                      </wps:spPr>
-                      <wps:style>
-                        <a:lnRef idx="1">
-                          <a:schemeClr val="accent1"/>
-                        </a:lnRef>
-                        <a:fillRef idx="0">
-                          <a:schemeClr val="accent1"/>
-                        </a:fillRef>
-                        <a:effectRef idx="0">
-                          <a:schemeClr val="accent1"/>
-                        </a:effectRef>
-                        <a:fontRef idx="minor">
-                          <a:schemeClr val="tx1"/>
-                        </a:fontRef>
-                      </wps:style>
-                      <wps:bodyPr/>
-                    </wps:wsp>
-                  </a:graphicData>
-                </a:graphic>
-                <wp14:sizeRelH relativeFrom="margin">
-                  <wp14:pctWidth>0</wp14:pctWidth>
-                </wp14:sizeRelH>
-              </wp:anchor>
-            </w:drawing>
-          </mc:Choice>
-          <mc:Fallback>
-            <w:pict>
-              <v:line w14:anchorId="52E59E37" id="Straight Connector 6" o:spid="_x0000_s1026" style="position:absolute;z-index:251663360;visibility:visible;mso-wrap-style:square;mso-width-percent:0;mso-wrap-distance-left:9pt;mso-wrap-distance-top:0;mso-wrap-distance-right:9pt;mso-wrap-distance-bottom:0;mso-position-horizontal:absolute;mso-position-horizontal-relative:text;mso-position-vertical:absolute;mso-position-vertical-relative:text;mso-width-percent:0;mso-width-relative:margin" from="0,259.1pt" to="704.75pt,259.1pt" o:gfxdata="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" strokecolor="#ffc000" strokeweight="1pt">
-                <v:stroke joinstyle="miter"/>
-              </v:line>
-            </w:pict>
-          </mc:Fallback>
-        </mc:AlternateContent>
-      </w:r>
-      <w:r>
-        <w:rPr>
-          <w:noProof/>
-        </w:rPr>
-        <mc:AlternateContent>
-          <mc:Choice Requires="wps">
-            <w:drawing>
-              <wp:anchor distT="0" distB="0" distL="114300" distR="114300" simplePos="0" relativeHeight="251665408" behindDoc="0" locked="0" layoutInCell="1" allowOverlap="1" wp14:anchorId="59D3F734" wp14:editId="33BF67C0">
-                <wp:simplePos x="0" y="0"/>
-                <wp:positionH relativeFrom="column">
-                  <wp:posOffset>0</wp:posOffset>
-                </wp:positionH>
-                <wp:positionV relativeFrom="paragraph">
-                  <wp:posOffset>3997036</wp:posOffset>
-                </wp:positionV>
-                <wp:extent cx="8915400" cy="0"/>
-                <wp:effectExtent l="0" t="0" r="0" b="0"/>
-                <wp:wrapNone/>
-                <wp:docPr id="7" name="Straight Connector 7"/>
-                <wp:cNvGraphicFramePr/>
-                <a:graphic xmlns:a="http://schemas.openxmlformats.org/drawingml/2006/main">
-                  <a:graphicData uri="http://schemas.microsoft.com/office/word/2010/wordprocessingShape">
-                    <wps:wsp>
-                      <wps:cNvCnPr/>
-                      <wps:spPr>
-                        <a:xfrm>
-                          <a:off x="0" y="0"/>
-                          <a:ext cx="8915400" cy="0"/>
-                        </a:xfrm>
-                        <a:prstGeom prst="line">
-                          <a:avLst/>
-                        </a:prstGeom>
-                        <a:ln w="12700">
-                          <a:solidFill>
-                            <a:srgbClr val="FFC000"/>
-                          </a:solidFill>
-                        </a:ln>
-                      </wps:spPr>
-                      <wps:style>
-                        <a:lnRef idx="1">
-                          <a:schemeClr val="accent1"/>
-                        </a:lnRef>
-                        <a:fillRef idx="0">
-                          <a:schemeClr val="accent1"/>
-                        </a:fillRef>
-                        <a:effectRef idx="0">
-                          <a:schemeClr val="accent1"/>
-                        </a:effectRef>
-                        <a:fontRef idx="minor">
-                          <a:schemeClr val="tx1"/>
-                        </a:fontRef>
-                      </wps:style>
-                      <wps:bodyPr/>
-                    </wps:wsp>
-                  </a:graphicData>
-                </a:graphic>
-                <wp14:sizeRelH relativeFrom="margin">
-                  <wp14:pctWidth>0</wp14:pctWidth>
-                </wp14:sizeRelH>
-              </wp:anchor>
-            </w:drawing>
-          </mc:Choice>
-          <mc:Fallback>
-            <w:pict>
-              <v:line w14:anchorId="6A4ED3DA" id="Straight Connector 7" o:spid="_x0000_s1026" style="position:absolute;z-index:251665408;visibility:visible;mso-wrap-style:square;mso-width-percent:0;mso-wrap-distance-left:9pt;mso-wrap-distance-top:0;mso-wrap-distance-right:9pt;mso-wrap-distance-bottom:0;mso-position-horizontal:absolute;mso-position-horizontal-relative:text;mso-position-vertical:absolute;mso-position-vertical-relative:text;mso-width-percent:0;mso-width-relative:margin" from="0,314.75pt" to="702pt,314.75pt" o:gfxdata="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" strokecolor="#ffc000" strokeweight="1pt">
-                <v:stroke joinstyle="miter"/>
-              </v:line>
-            </w:pict>
-          </mc:Fallback>
-        </mc:AlternateContent>
-      </w:r>
-      <w:r>
-        <w:rPr>
-          <w:noProof/>
-        </w:rPr>
         <w:drawing>
           <wp:inline distT="0" distB="0" distL="0" distR="0" wp14:anchorId="1D0545AC" wp14:editId="252B15FB">
             <wp:extent cx="8797636" cy="4876421"/>
@@ -435,8 +145,9 @@
           </wp:inline>
         </w:drawing>
       </w:r>
-      <w:bookmarkStart w:id="0" w:name="_GoBack"/>
-      <w:bookmarkEnd w:id="0"/>
+      <w:r>
+        <w:t xml:space="preserve"> </w:t>
+      </w:r>
     </w:p>
     <w:p>
       <w:pPr>
@@ -512,23 +223,28 @@
           <w:rFonts w:ascii="Times New Roman" w:hAnsi="Times New Roman" w:cs="Times New Roman"/>
           <w:sz w:val="24"/>
         </w:rPr>
-        <w:t xml:space="preserve">Firstly, we compare the complete and single link. </w:t>
-      </w:r>
-    </w:p>
-    <w:p>
-      <w:pPr>
-        <w:pStyle w:val="ListParagraph"/>
-        <w:rPr>
-          <w:rFonts w:ascii="Times New Roman" w:hAnsi="Times New Roman" w:cs="Times New Roman"/>
-          <w:sz w:val="24"/>
-        </w:rPr>
-      </w:pPr>
-      <w:r>
-        <w:rPr>
-          <w:rFonts w:ascii="Times New Roman" w:hAnsi="Times New Roman" w:cs="Times New Roman"/>
-          <w:sz w:val="24"/>
-        </w:rPr>
-        <w:t xml:space="preserve">We can see that complete link has a bigger range (from 0 to 1400) compare to single link (from 0 to 140) as complete link is using the maximum distance; while single link </w:t>
+        <w:t>If</w:t>
+      </w:r>
+      <w:r>
+        <w:rPr>
+          <w:rFonts w:ascii="Times New Roman" w:hAnsi="Times New Roman" w:cs="Times New Roman"/>
+          <w:sz w:val="24"/>
+        </w:rPr>
+        <w:t xml:space="preserve"> we compar</w:t>
+      </w:r>
+      <w:r>
+        <w:rPr>
+          <w:rFonts w:ascii="Times New Roman" w:hAnsi="Times New Roman" w:cs="Times New Roman"/>
+          <w:sz w:val="24"/>
+        </w:rPr>
+        <w:t>e the complete and single link, w</w:t>
+      </w:r>
+      <w:r>
+        <w:rPr>
+          <w:rFonts w:ascii="Times New Roman" w:hAnsi="Times New Roman" w:cs="Times New Roman"/>
+          <w:sz w:val="24"/>
+        </w:rPr>
+        <w:t xml:space="preserve">e can see that complete link has a bigger range (from 0 to 1400) compare to single link (from 0 to 140) as complete link is using the maximum distance; while single link </w:t>
       </w:r>
       <w:r>
         <w:rPr>
@@ -595,7 +311,84 @@
           <w:rFonts w:ascii="Times New Roman" w:hAnsi="Times New Roman" w:cs="Times New Roman"/>
           <w:sz w:val="24"/>
         </w:rPr>
-        <w:t>Average link is better because….</w:t>
+        <w:t>Therefore, c</w:t>
+      </w:r>
+      <w:r>
+        <w:rPr>
+          <w:rFonts w:ascii="Times New Roman" w:hAnsi="Times New Roman" w:cs="Times New Roman"/>
+          <w:sz w:val="24"/>
+        </w:rPr>
+        <w:t xml:space="preserve">omplete </w:t>
+      </w:r>
+      <w:r>
+        <w:rPr>
+          <w:rFonts w:ascii="Times New Roman" w:hAnsi="Times New Roman" w:cs="Times New Roman"/>
+          <w:sz w:val="24"/>
+        </w:rPr>
+        <w:t xml:space="preserve">and average </w:t>
+      </w:r>
+      <w:r>
+        <w:rPr>
+          <w:rFonts w:ascii="Times New Roman" w:hAnsi="Times New Roman" w:cs="Times New Roman"/>
+          <w:sz w:val="24"/>
+        </w:rPr>
+        <w:t xml:space="preserve">link </w:t>
+      </w:r>
+      <w:r>
+        <w:rPr>
+          <w:rFonts w:ascii="Times New Roman" w:hAnsi="Times New Roman" w:cs="Times New Roman"/>
+          <w:sz w:val="24"/>
+        </w:rPr>
+        <w:t xml:space="preserve">need </w:t>
+      </w:r>
+      <w:r>
+        <w:rPr>
+          <w:rFonts w:ascii="Times New Roman" w:hAnsi="Times New Roman" w:cs="Times New Roman"/>
+          <w:sz w:val="24"/>
+        </w:rPr>
+        <w:t>more comparison as the dendrogram is more spread out</w:t>
+      </w:r>
+      <w:r>
+        <w:rPr>
+          <w:rFonts w:ascii="Times New Roman" w:hAnsi="Times New Roman" w:cs="Times New Roman"/>
+          <w:sz w:val="24"/>
+        </w:rPr>
+        <w:t>, evenly spread</w:t>
+      </w:r>
+      <w:r>
+        <w:rPr>
+          <w:rFonts w:ascii="Times New Roman" w:hAnsi="Times New Roman" w:cs="Times New Roman"/>
+          <w:sz w:val="24"/>
+        </w:rPr>
+        <w:t>.</w:t>
+      </w:r>
+      <w:r>
+        <w:rPr>
+          <w:rFonts w:ascii="Times New Roman" w:hAnsi="Times New Roman" w:cs="Times New Roman"/>
+          <w:sz w:val="24"/>
+        </w:rPr>
+        <w:t xml:space="preserve"> </w:t>
+      </w:r>
+      <w:r>
+        <w:rPr>
+          <w:rFonts w:ascii="Times New Roman" w:hAnsi="Times New Roman" w:cs="Times New Roman"/>
+          <w:sz w:val="24"/>
+        </w:rPr>
+        <w:t xml:space="preserve">Single link is more dense than complete and average link, so it </w:t>
+      </w:r>
+      <w:r>
+        <w:rPr>
+          <w:rFonts w:ascii="Times New Roman" w:hAnsi="Times New Roman" w:cs="Times New Roman"/>
+          <w:sz w:val="24"/>
+        </w:rPr>
+        <w:t>requires</w:t>
+      </w:r>
+      <w:r>
+        <w:rPr>
+          <w:rFonts w:ascii="Times New Roman" w:hAnsi="Times New Roman" w:cs="Times New Roman"/>
+          <w:sz w:val="24"/>
+        </w:rPr>
+        <w:t xml:space="preserve"> less comparison.</w:t>
       </w:r>
     </w:p>
     <w:p>
@@ -663,23 +456,1287 @@
           <w:rFonts w:ascii="Times New Roman" w:hAnsi="Times New Roman" w:cs="Times New Roman"/>
           <w:sz w:val="24"/>
         </w:rPr>
-        <w:t xml:space="preserve">Average: </w:t>
-      </w:r>
-    </w:p>
-    <w:p>
-      <w:pPr>
-        <w:pStyle w:val="ListParagraph"/>
-        <w:rPr>
-          <w:rFonts w:ascii="Times New Roman" w:hAnsi="Times New Roman" w:cs="Times New Roman"/>
-          <w:sz w:val="24"/>
-        </w:rPr>
-      </w:pPr>
+        <w:t>Complete link:</w:t>
+      </w:r>
+    </w:p>
+    <w:p>
+      <w:pPr>
+        <w:pStyle w:val="ListParagraph"/>
+        <w:rPr>
+          <w:rFonts w:ascii="Times New Roman" w:hAnsi="Times New Roman" w:cs="Times New Roman"/>
+          <w:sz w:val="24"/>
+        </w:rPr>
+      </w:pPr>
+      <w:r>
+        <w:rPr>
+          <w:noProof/>
+        </w:rPr>
+        <w:drawing>
+          <wp:inline distT="0" distB="0" distL="0" distR="0" wp14:anchorId="309B783F" wp14:editId="2D4A4A77">
+            <wp:extent cx="4710545" cy="495784"/>
+            <wp:effectExtent l="0" t="0" r="0" b="0"/>
+            <wp:docPr id="10" name="Picture 10"/>
+            <wp:cNvGraphicFramePr>
+              <a:graphicFrameLocks xmlns:a="http://schemas.openxmlformats.org/drawingml/2006/main" noChangeAspect="1"/>
+            </wp:cNvGraphicFramePr>
+            <a:graphic xmlns:a="http://schemas.openxmlformats.org/drawingml/2006/main">
+              <a:graphicData uri="http://schemas.openxmlformats.org/drawingml/2006/picture">
+                <pic:pic xmlns:pic="http://schemas.openxmlformats.org/drawingml/2006/picture">
+                  <pic:nvPicPr>
+                    <pic:cNvPr id="1" name=""/>
+                    <pic:cNvPicPr/>
+                  </pic:nvPicPr>
+                  <pic:blipFill rotWithShape="1">
+                    <a:blip r:embed="rId11"/>
+                    <a:srcRect t="79019"/>
+                    <a:stretch/>
+                  </pic:blipFill>
+                  <pic:spPr bwMode="auto">
+                    <a:xfrm>
+                      <a:off x="0" y="0"/>
+                      <a:ext cx="4744203" cy="499326"/>
+                    </a:xfrm>
+                    <a:prstGeom prst="rect">
+                      <a:avLst/>
+                    </a:prstGeom>
+                    <a:ln>
+                      <a:noFill/>
+                    </a:ln>
+                    <a:extLst>
+                      <a:ext uri="{53640926-AAD7-44D8-BBD7-CCE9431645EC}">
+                        <a14:shadowObscured xmlns:a14="http://schemas.microsoft.com/office/drawing/2010/main"/>
+                      </a:ext>
+                    </a:extLst>
+                  </pic:spPr>
+                </pic:pic>
+              </a:graphicData>
+            </a:graphic>
+          </wp:inline>
+        </w:drawing>
+      </w:r>
+    </w:p>
+    <w:p>
+      <w:pPr>
+        <w:pStyle w:val="ListParagraph"/>
+        <w:rPr>
+          <w:rFonts w:ascii="Times New Roman" w:hAnsi="Times New Roman" w:cs="Times New Roman"/>
+          <w:sz w:val="24"/>
+        </w:rPr>
+      </w:pPr>
+    </w:p>
+    <w:p>
+      <w:pPr>
+        <w:pStyle w:val="ListParagraph"/>
+        <w:rPr>
+          <w:rFonts w:ascii="Times New Roman" w:hAnsi="Times New Roman" w:cs="Times New Roman"/>
+          <w:sz w:val="24"/>
+        </w:rPr>
+      </w:pPr>
+      <w:r>
+        <w:rPr>
+          <w:rFonts w:ascii="Times New Roman" w:hAnsi="Times New Roman" w:cs="Times New Roman"/>
+          <w:sz w:val="24"/>
+        </w:rPr>
+        <w:t xml:space="preserve">This is the last merges of the complete link. </w:t>
+      </w:r>
+      <w:r>
+        <w:rPr>
+          <w:rFonts w:ascii="Times New Roman" w:hAnsi="Times New Roman" w:cs="Times New Roman"/>
+          <w:sz w:val="24"/>
+        </w:rPr>
+        <w:t>We can notice that the 3</w:t>
+      </w:r>
+      <w:r>
+        <w:rPr>
+          <w:rFonts w:ascii="Times New Roman" w:hAnsi="Times New Roman" w:cs="Times New Roman"/>
+          <w:sz w:val="24"/>
+          <w:vertAlign w:val="superscript"/>
+        </w:rPr>
+        <w:t>rd</w:t>
+      </w:r>
+      <w:r>
+        <w:rPr>
+          <w:rFonts w:ascii="Times New Roman" w:hAnsi="Times New Roman" w:cs="Times New Roman"/>
+          <w:sz w:val="24"/>
+        </w:rPr>
+        <w:t xml:space="preserve"> column of the last row, has a distance of 1402, which is a very big distance,</w:t>
+      </w:r>
+      <w:r>
+        <w:rPr>
+          <w:rFonts w:ascii="Times New Roman" w:hAnsi="Times New Roman" w:cs="Times New Roman"/>
+          <w:sz w:val="24"/>
+        </w:rPr>
+        <w:t xml:space="preserve"> and it jumps from 712, this</w:t>
+      </w:r>
+      <w:r>
+        <w:rPr>
+          <w:rFonts w:ascii="Times New Roman" w:hAnsi="Times New Roman" w:cs="Times New Roman"/>
+          <w:sz w:val="24"/>
+        </w:rPr>
+        <w:t xml:space="preserve"> indicates that 2 clusters </w:t>
+      </w:r>
+      <w:r>
+        <w:rPr>
+          <w:rFonts w:ascii="Times New Roman" w:hAnsi="Times New Roman" w:cs="Times New Roman"/>
+          <w:sz w:val="24"/>
+        </w:rPr>
+        <w:t xml:space="preserve">shouldn’t be merged </w:t>
+      </w:r>
+      <w:r>
+        <w:rPr>
+          <w:rFonts w:ascii="Times New Roman" w:hAnsi="Times New Roman" w:cs="Times New Roman"/>
+          <w:sz w:val="24"/>
+        </w:rPr>
+        <w:t xml:space="preserve">were combined </w:t>
+      </w:r>
+      <w:r>
+        <w:rPr>
+          <w:rFonts w:ascii="Times New Roman" w:hAnsi="Times New Roman" w:cs="Times New Roman"/>
+          <w:sz w:val="24"/>
+        </w:rPr>
+        <w:t>into 1</w:t>
+      </w:r>
+      <w:r>
+        <w:rPr>
+          <w:rFonts w:ascii="Times New Roman" w:hAnsi="Times New Roman" w:cs="Times New Roman"/>
+          <w:sz w:val="24"/>
+        </w:rPr>
+        <w:t>.</w:t>
+      </w:r>
       <w:r>
         <w:rPr>
           <w:rFonts w:ascii="Times New Roman" w:hAnsi="Times New Roman" w:cs="Times New Roman"/>
           <w:sz w:val="24"/>
         </w:rPr>
         <w:t xml:space="preserve"> </w:t>
+      </w:r>
+      <w:r>
+        <w:rPr>
+          <w:rFonts w:ascii="Times New Roman" w:hAnsi="Times New Roman" w:cs="Times New Roman"/>
+          <w:sz w:val="24"/>
+        </w:rPr>
+        <w:t>W</w:t>
+      </w:r>
+      <w:r>
+        <w:rPr>
+          <w:rFonts w:ascii="Times New Roman" w:hAnsi="Times New Roman" w:cs="Times New Roman"/>
+          <w:sz w:val="24"/>
+        </w:rPr>
+        <w:t>e can see that the 4</w:t>
+      </w:r>
+      <w:r>
+        <w:rPr>
+          <w:rFonts w:ascii="Times New Roman" w:hAnsi="Times New Roman" w:cs="Times New Roman"/>
+          <w:sz w:val="24"/>
+          <w:vertAlign w:val="superscript"/>
+        </w:rPr>
+        <w:t>th</w:t>
+      </w:r>
+      <w:r>
+        <w:rPr>
+          <w:rFonts w:ascii="Times New Roman" w:hAnsi="Times New Roman" w:cs="Times New Roman"/>
+          <w:sz w:val="24"/>
+        </w:rPr>
+        <w:t xml:space="preserve"> column first and second row has 43 and 135 observations and the sum of them formed the last row, which is 178 observations.</w:t>
+      </w:r>
+    </w:p>
+    <w:p>
+      <w:pPr>
+        <w:pStyle w:val="ListParagraph"/>
+        <w:rPr>
+          <w:rFonts w:ascii="Times New Roman" w:hAnsi="Times New Roman" w:cs="Times New Roman"/>
+          <w:sz w:val="24"/>
+        </w:rPr>
+      </w:pPr>
+    </w:p>
+    <w:p>
+      <w:pPr>
+        <w:pStyle w:val="ListParagraph"/>
+        <w:rPr>
+          <w:rFonts w:ascii="Times New Roman" w:hAnsi="Times New Roman" w:cs="Times New Roman"/>
+          <w:sz w:val="24"/>
+        </w:rPr>
+      </w:pPr>
+      <w:r>
+        <w:rPr>
+          <w:rFonts w:ascii="Times New Roman" w:hAnsi="Times New Roman" w:cs="Times New Roman"/>
+          <w:sz w:val="24"/>
+        </w:rPr>
+        <w:t xml:space="preserve">Single </w:t>
+      </w:r>
+      <w:r>
+        <w:rPr>
+          <w:rFonts w:ascii="Times New Roman" w:hAnsi="Times New Roman" w:cs="Times New Roman"/>
+          <w:sz w:val="24"/>
+        </w:rPr>
+        <w:t>l</w:t>
+      </w:r>
+      <w:r>
+        <w:rPr>
+          <w:rFonts w:ascii="Times New Roman" w:hAnsi="Times New Roman" w:cs="Times New Roman"/>
+          <w:sz w:val="24"/>
+        </w:rPr>
+        <w:t>ink:</w:t>
+      </w:r>
+    </w:p>
+    <w:p>
+      <w:pPr>
+        <w:pStyle w:val="ListParagraph"/>
+        <w:rPr>
+          <w:rFonts w:ascii="Times New Roman" w:hAnsi="Times New Roman" w:cs="Times New Roman"/>
+          <w:sz w:val="24"/>
+        </w:rPr>
+      </w:pPr>
+      <w:r>
+        <w:rPr>
+          <w:noProof/>
+        </w:rPr>
+        <w:drawing>
+          <wp:inline distT="0" distB="0" distL="0" distR="0" wp14:anchorId="666EFF85" wp14:editId="637F1B3C">
+            <wp:extent cx="4170218" cy="388119"/>
+            <wp:effectExtent l="0" t="0" r="1905" b="0"/>
+            <wp:docPr id="14" name="Picture 14"/>
+            <wp:cNvGraphicFramePr>
+              <a:graphicFrameLocks xmlns:a="http://schemas.openxmlformats.org/drawingml/2006/main" noChangeAspect="1"/>
+            </wp:cNvGraphicFramePr>
+            <a:graphic xmlns:a="http://schemas.openxmlformats.org/drawingml/2006/main">
+              <a:graphicData uri="http://schemas.openxmlformats.org/drawingml/2006/picture">
+                <pic:pic xmlns:pic="http://schemas.openxmlformats.org/drawingml/2006/picture">
+                  <pic:nvPicPr>
+                    <pic:cNvPr id="1" name=""/>
+                    <pic:cNvPicPr/>
+                  </pic:nvPicPr>
+                  <pic:blipFill>
+                    <a:blip r:embed="rId12"/>
+                    <a:stretch>
+                      <a:fillRect/>
+                    </a:stretch>
+                  </pic:blipFill>
+                  <pic:spPr>
+                    <a:xfrm>
+                      <a:off x="0" y="0"/>
+                      <a:ext cx="4282238" cy="398545"/>
+                    </a:xfrm>
+                    <a:prstGeom prst="rect">
+                      <a:avLst/>
+                    </a:prstGeom>
+                  </pic:spPr>
+                </pic:pic>
+              </a:graphicData>
+            </a:graphic>
+          </wp:inline>
+        </w:drawing>
+      </w:r>
+    </w:p>
+    <w:p>
+      <w:pPr>
+        <w:pStyle w:val="ListParagraph"/>
+        <w:rPr>
+          <w:rFonts w:ascii="Times New Roman" w:hAnsi="Times New Roman" w:cs="Times New Roman"/>
+          <w:sz w:val="24"/>
+        </w:rPr>
+      </w:pPr>
+    </w:p>
+    <w:p>
+      <w:pPr>
+        <w:pStyle w:val="ListParagraph"/>
+        <w:rPr>
+          <w:rFonts w:ascii="Times New Roman" w:hAnsi="Times New Roman" w:cs="Times New Roman"/>
+          <w:sz w:val="24"/>
+        </w:rPr>
+      </w:pPr>
+      <w:r>
+        <w:rPr>
+          <w:rFonts w:ascii="Times New Roman" w:hAnsi="Times New Roman" w:cs="Times New Roman"/>
+          <w:sz w:val="24"/>
+        </w:rPr>
+        <w:t>For the single link, the distance is rather smaller compare to complete.</w:t>
+      </w:r>
+      <w:r>
+        <w:rPr>
+          <w:rFonts w:ascii="Times New Roman" w:hAnsi="Times New Roman" w:cs="Times New Roman"/>
+          <w:sz w:val="24"/>
+        </w:rPr>
+        <w:t xml:space="preserve"> There is a big jump from 36 to 50, this also means that </w:t>
+      </w:r>
+      <w:r>
+        <w:rPr>
+          <w:rFonts w:ascii="Times New Roman" w:hAnsi="Times New Roman" w:cs="Times New Roman"/>
+          <w:sz w:val="24"/>
+        </w:rPr>
+        <w:t xml:space="preserve">2 clusters shouldn’t be merged were </w:t>
+      </w:r>
+      <w:r>
+        <w:rPr>
+          <w:rFonts w:ascii="Times New Roman" w:hAnsi="Times New Roman" w:cs="Times New Roman"/>
+          <w:sz w:val="24"/>
+        </w:rPr>
+        <w:t>combined</w:t>
+      </w:r>
+      <w:r>
+        <w:rPr>
+          <w:rFonts w:ascii="Times New Roman" w:hAnsi="Times New Roman" w:cs="Times New Roman"/>
+          <w:sz w:val="24"/>
+        </w:rPr>
+        <w:t xml:space="preserve"> into 1</w:t>
+      </w:r>
+      <w:r>
+        <w:rPr>
+          <w:rFonts w:ascii="Times New Roman" w:hAnsi="Times New Roman" w:cs="Times New Roman"/>
+          <w:sz w:val="24"/>
+        </w:rPr>
+        <w:t>.</w:t>
+      </w:r>
+    </w:p>
+    <w:p>
+      <w:pPr>
+        <w:pStyle w:val="ListParagraph"/>
+        <w:rPr>
+          <w:rFonts w:ascii="Times New Roman" w:hAnsi="Times New Roman" w:cs="Times New Roman"/>
+          <w:sz w:val="24"/>
+        </w:rPr>
+      </w:pPr>
+    </w:p>
+    <w:p>
+      <w:pPr>
+        <w:pStyle w:val="ListParagraph"/>
+        <w:rPr>
+          <w:rFonts w:ascii="Times New Roman" w:hAnsi="Times New Roman" w:cs="Times New Roman"/>
+          <w:sz w:val="24"/>
+        </w:rPr>
+      </w:pPr>
+      <w:r>
+        <w:rPr>
+          <w:noProof/>
+        </w:rPr>
+        <w:drawing>
+          <wp:inline distT="0" distB="0" distL="0" distR="0" wp14:anchorId="4435A13D" wp14:editId="7ADEBEDC">
+            <wp:extent cx="4216596" cy="387927"/>
+            <wp:effectExtent l="0" t="0" r="0" b="0"/>
+            <wp:docPr id="11" name="Picture 11"/>
+            <wp:cNvGraphicFramePr>
+              <a:graphicFrameLocks xmlns:a="http://schemas.openxmlformats.org/drawingml/2006/main" noChangeAspect="1"/>
+            </wp:cNvGraphicFramePr>
+            <a:graphic xmlns:a="http://schemas.openxmlformats.org/drawingml/2006/main">
+              <a:graphicData uri="http://schemas.openxmlformats.org/drawingml/2006/picture">
+                <pic:pic xmlns:pic="http://schemas.openxmlformats.org/drawingml/2006/picture">
+                  <pic:nvPicPr>
+                    <pic:cNvPr id="1" name=""/>
+                    <pic:cNvPicPr/>
+                  </pic:nvPicPr>
+                  <pic:blipFill>
+                    <a:blip r:embed="rId13"/>
+                    <a:stretch>
+                      <a:fillRect/>
+                    </a:stretch>
+                  </pic:blipFill>
+                  <pic:spPr>
+                    <a:xfrm>
+                      <a:off x="0" y="0"/>
+                      <a:ext cx="4499952" cy="413996"/>
+                    </a:xfrm>
+                    <a:prstGeom prst="rect">
+                      <a:avLst/>
+                    </a:prstGeom>
+                  </pic:spPr>
+                </pic:pic>
+              </a:graphicData>
+            </a:graphic>
+          </wp:inline>
+        </w:drawing>
+      </w:r>
+    </w:p>
+    <w:p>
+      <w:pPr>
+        <w:pStyle w:val="ListParagraph"/>
+        <w:rPr>
+          <w:rFonts w:ascii="Times New Roman" w:hAnsi="Times New Roman" w:cs="Times New Roman"/>
+          <w:sz w:val="24"/>
+        </w:rPr>
+      </w:pPr>
+    </w:p>
+    <w:p>
+      <w:pPr>
+        <w:pStyle w:val="ListParagraph"/>
+        <w:rPr>
+          <w:rFonts w:ascii="Times New Roman" w:hAnsi="Times New Roman" w:cs="Times New Roman"/>
+          <w:sz w:val="24"/>
+        </w:rPr>
+      </w:pPr>
+      <w:r>
+        <w:rPr>
+          <w:rFonts w:ascii="Times New Roman" w:hAnsi="Times New Roman" w:cs="Times New Roman"/>
+          <w:sz w:val="24"/>
+        </w:rPr>
+        <w:lastRenderedPageBreak/>
+        <w:t>Also, t</w:t>
+      </w:r>
+      <w:r>
+        <w:rPr>
+          <w:rFonts w:ascii="Times New Roman" w:hAnsi="Times New Roman" w:cs="Times New Roman"/>
+          <w:sz w:val="24"/>
+        </w:rPr>
+        <w:t>here is a big jump from 75 to 133, indicates that the clust</w:t>
+      </w:r>
+      <w:r>
+        <w:rPr>
+          <w:rFonts w:ascii="Times New Roman" w:hAnsi="Times New Roman" w:cs="Times New Roman"/>
+          <w:sz w:val="24"/>
+        </w:rPr>
+        <w:t xml:space="preserve">ers </w:t>
+      </w:r>
+      <w:r>
+        <w:rPr>
+          <w:rFonts w:ascii="Times New Roman" w:hAnsi="Times New Roman" w:cs="Times New Roman"/>
+          <w:sz w:val="24"/>
+        </w:rPr>
+        <w:t>that 2 clusters shouldn’t be merged were combined into 1</w:t>
+      </w:r>
+      <w:r>
+        <w:rPr>
+          <w:rFonts w:ascii="Times New Roman" w:hAnsi="Times New Roman" w:cs="Times New Roman"/>
+          <w:sz w:val="24"/>
+        </w:rPr>
+        <w:t>.</w:t>
+      </w:r>
+      <w:r>
+        <w:rPr>
+          <w:rFonts w:ascii="Times New Roman" w:hAnsi="Times New Roman" w:cs="Times New Roman"/>
+          <w:sz w:val="24"/>
+        </w:rPr>
+        <w:t xml:space="preserve"> Noted that the last column, from 177 points to 178 points, in this case, just 1 point (18) had been merged with the 177 points cluster, indicates this point may be outliers as it has the biggest distance among all other points and has been merged the last. </w:t>
+      </w:r>
+      <w:r>
+        <w:rPr>
+          <w:rFonts w:ascii="Times New Roman" w:hAnsi="Times New Roman" w:cs="Times New Roman"/>
+          <w:sz w:val="24"/>
+        </w:rPr>
+        <w:t>Therefore, this can show that single link is easier to detect outliers.</w:t>
+      </w:r>
+    </w:p>
+    <w:p>
+      <w:pPr>
+        <w:pStyle w:val="ListParagraph"/>
+        <w:rPr>
+          <w:rFonts w:ascii="Times New Roman" w:hAnsi="Times New Roman" w:cs="Times New Roman"/>
+          <w:sz w:val="24"/>
+        </w:rPr>
+      </w:pPr>
+    </w:p>
+    <w:p>
+      <w:pPr>
+        <w:pStyle w:val="ListParagraph"/>
+        <w:numPr>
+          <w:ilvl w:val="0"/>
+          <w:numId w:val="1"/>
+        </w:numPr>
+        <w:rPr>
+          <w:rFonts w:ascii="Times New Roman" w:hAnsi="Times New Roman" w:cs="Times New Roman"/>
+          <w:sz w:val="24"/>
+        </w:rPr>
+      </w:pPr>
+      <w:r>
+        <w:rPr>
+          <w:rFonts w:ascii="Times New Roman" w:hAnsi="Times New Roman" w:cs="Times New Roman"/>
+          <w:sz w:val="24"/>
+        </w:rPr>
+        <w:t>(a) Compare with K-means clustering solution</w:t>
+      </w:r>
+    </w:p>
+    <w:tbl>
+      <w:tblPr>
+        <w:tblStyle w:val="TableGrid"/>
+        <w:tblW w:w="0" w:type="auto"/>
+        <w:tblInd w:w="720" w:type="dxa"/>
+        <w:tblLook w:val="04A0" w:firstRow="1" w:lastRow="0" w:firstColumn="1" w:lastColumn="0" w:noHBand="0" w:noVBand="1"/>
+      </w:tblPr>
+      <w:tblGrid>
+        <w:gridCol w:w="1150"/>
+        <w:gridCol w:w="2295"/>
+      </w:tblGrid>
+      <w:tr>
+        <w:trPr>
+          <w:trHeight w:val="227"/>
+        </w:trPr>
+        <w:tc>
+          <w:tcPr>
+            <w:tcW w:w="798" w:type="dxa"/>
+          </w:tcPr>
+          <w:p>
+            <w:pPr>
+              <w:pStyle w:val="ListParagraph"/>
+              <w:ind w:left="0"/>
+              <w:rPr>
+                <w:rFonts w:ascii="Times New Roman" w:hAnsi="Times New Roman" w:cs="Times New Roman"/>
+                <w:sz w:val="24"/>
+              </w:rPr>
+            </w:pPr>
+            <w:r>
+              <w:rPr>
+                <w:rFonts w:ascii="Times New Roman" w:hAnsi="Times New Roman" w:cs="Times New Roman"/>
+                <w:sz w:val="24"/>
+              </w:rPr>
+              <w:t>Complete</w:t>
+            </w:r>
+          </w:p>
+        </w:tc>
+        <w:tc>
+          <w:tcPr>
+            <w:tcW w:w="2295" w:type="dxa"/>
+          </w:tcPr>
+          <w:p>
+            <w:pPr>
+              <w:pStyle w:val="ListParagraph"/>
+              <w:ind w:left="0"/>
+              <w:rPr>
+                <w:rFonts w:ascii="Times New Roman" w:hAnsi="Times New Roman" w:cs="Times New Roman"/>
+                <w:sz w:val="24"/>
+              </w:rPr>
+            </w:pPr>
+            <w:r>
+              <w:rPr>
+                <w:rFonts w:ascii="Times New Roman" w:hAnsi="Times New Roman" w:cs="Times New Roman"/>
+                <w:sz w:val="24"/>
+              </w:rPr>
+              <w:t xml:space="preserve">0.0 to </w:t>
+            </w:r>
+            <w:r>
+              <w:rPr>
+                <w:rFonts w:ascii="Times New Roman" w:hAnsi="Times New Roman" w:cs="Times New Roman"/>
+                <w:sz w:val="24"/>
+              </w:rPr>
+              <w:t>0.51</w:t>
+            </w:r>
+          </w:p>
+        </w:tc>
+      </w:tr>
+      <w:tr>
+        <w:trPr>
+          <w:trHeight w:val="227"/>
+        </w:trPr>
+        <w:tc>
+          <w:tcPr>
+            <w:tcW w:w="798" w:type="dxa"/>
+          </w:tcPr>
+          <w:p>
+            <w:pPr>
+              <w:pStyle w:val="ListParagraph"/>
+              <w:ind w:left="0"/>
+              <w:rPr>
+                <w:rFonts w:ascii="Times New Roman" w:hAnsi="Times New Roman" w:cs="Times New Roman"/>
+                <w:sz w:val="24"/>
+              </w:rPr>
+            </w:pPr>
+            <w:r>
+              <w:rPr>
+                <w:rFonts w:ascii="Times New Roman" w:hAnsi="Times New Roman" w:cs="Times New Roman"/>
+                <w:sz w:val="24"/>
+              </w:rPr>
+              <w:t>Single</w:t>
+            </w:r>
+          </w:p>
+        </w:tc>
+        <w:tc>
+          <w:tcPr>
+            <w:tcW w:w="2295" w:type="dxa"/>
+          </w:tcPr>
+          <w:p>
+            <w:pPr>
+              <w:pStyle w:val="ListParagraph"/>
+              <w:ind w:left="0"/>
+              <w:rPr>
+                <w:rFonts w:ascii="Times New Roman" w:hAnsi="Times New Roman" w:cs="Times New Roman"/>
+                <w:sz w:val="24"/>
+              </w:rPr>
+            </w:pPr>
+            <w:r>
+              <w:rPr>
+                <w:rFonts w:ascii="Times New Roman" w:hAnsi="Times New Roman" w:cs="Times New Roman"/>
+                <w:sz w:val="24"/>
+              </w:rPr>
+              <w:t>0.34 to 0.41</w:t>
+            </w:r>
+          </w:p>
+        </w:tc>
+      </w:tr>
+      <w:tr>
+        <w:trPr>
+          <w:trHeight w:val="235"/>
+        </w:trPr>
+        <w:tc>
+          <w:tcPr>
+            <w:tcW w:w="798" w:type="dxa"/>
+          </w:tcPr>
+          <w:p>
+            <w:pPr>
+              <w:pStyle w:val="ListParagraph"/>
+              <w:ind w:left="0"/>
+              <w:rPr>
+                <w:rFonts w:ascii="Times New Roman" w:hAnsi="Times New Roman" w:cs="Times New Roman"/>
+                <w:sz w:val="24"/>
+              </w:rPr>
+            </w:pPr>
+            <w:r>
+              <w:rPr>
+                <w:rFonts w:ascii="Times New Roman" w:hAnsi="Times New Roman" w:cs="Times New Roman"/>
+                <w:sz w:val="24"/>
+              </w:rPr>
+              <w:t>Average</w:t>
+            </w:r>
+          </w:p>
+        </w:tc>
+        <w:tc>
+          <w:tcPr>
+            <w:tcW w:w="2295" w:type="dxa"/>
+          </w:tcPr>
+          <w:p>
+            <w:pPr>
+              <w:pStyle w:val="ListParagraph"/>
+              <w:ind w:left="0"/>
+              <w:rPr>
+                <w:rFonts w:ascii="Times New Roman" w:hAnsi="Times New Roman" w:cs="Times New Roman"/>
+                <w:sz w:val="24"/>
+              </w:rPr>
+            </w:pPr>
+            <w:r>
+              <w:rPr>
+                <w:rFonts w:ascii="Times New Roman" w:hAnsi="Times New Roman" w:cs="Times New Roman"/>
+                <w:sz w:val="24"/>
+              </w:rPr>
+              <w:t xml:space="preserve">0.0 </w:t>
+            </w:r>
+            <w:r>
+              <w:rPr>
+                <w:rFonts w:ascii="Times New Roman" w:hAnsi="Times New Roman" w:cs="Times New Roman"/>
+                <w:sz w:val="24"/>
+              </w:rPr>
+              <w:t xml:space="preserve">to </w:t>
+            </w:r>
+            <w:r>
+              <w:rPr>
+                <w:rFonts w:ascii="Times New Roman" w:hAnsi="Times New Roman" w:cs="Times New Roman"/>
+                <w:sz w:val="24"/>
+              </w:rPr>
+              <w:t xml:space="preserve">0.42 </w:t>
+            </w:r>
+          </w:p>
+        </w:tc>
+      </w:tr>
+    </w:tbl>
+    <w:p>
+      <w:pPr>
+        <w:pStyle w:val="ListParagraph"/>
+        <w:rPr>
+          <w:rFonts w:ascii="Times New Roman" w:hAnsi="Times New Roman" w:cs="Times New Roman"/>
+          <w:sz w:val="24"/>
+        </w:rPr>
+      </w:pPr>
+    </w:p>
+    <w:p>
+      <w:pPr>
+        <w:pStyle w:val="ListParagraph"/>
+        <w:rPr>
+          <w:rFonts w:ascii="Times New Roman" w:hAnsi="Times New Roman" w:cs="Times New Roman"/>
+          <w:sz w:val="24"/>
+        </w:rPr>
+      </w:pPr>
+      <w:r>
+        <w:rPr>
+          <w:rFonts w:ascii="Times New Roman" w:hAnsi="Times New Roman" w:cs="Times New Roman"/>
+          <w:sz w:val="24"/>
+        </w:rPr>
+        <w:t xml:space="preserve">(b) Compare with </w:t>
+      </w:r>
+      <w:r>
+        <w:rPr>
+          <w:rFonts w:ascii="Times New Roman" w:hAnsi="Times New Roman" w:cs="Times New Roman"/>
+          <w:sz w:val="24"/>
+        </w:rPr>
+        <w:t>actual groupings</w:t>
+      </w:r>
+      <w:bookmarkStart w:id="0" w:name="_GoBack"/>
+      <w:bookmarkEnd w:id="0"/>
+    </w:p>
+    <w:p>
+      <w:pPr>
+        <w:pStyle w:val="ListParagraph"/>
+        <w:rPr>
+          <w:rFonts w:ascii="Times New Roman" w:hAnsi="Times New Roman" w:cs="Times New Roman"/>
+          <w:sz w:val="24"/>
+        </w:rPr>
+      </w:pPr>
+    </w:p>
+    <w:p>
+      <w:pPr>
+        <w:pStyle w:val="ListParagraph"/>
+        <w:numPr>
+          <w:ilvl w:val="0"/>
+          <w:numId w:val="1"/>
+        </w:numPr>
+        <w:rPr>
+          <w:rFonts w:ascii="Times New Roman" w:hAnsi="Times New Roman" w:cs="Times New Roman"/>
+          <w:sz w:val="24"/>
+        </w:rPr>
+      </w:pPr>
+      <w:r>
+        <w:rPr>
+          <w:rFonts w:ascii="Times New Roman" w:hAnsi="Times New Roman" w:cs="Times New Roman"/>
+          <w:sz w:val="24"/>
+        </w:rPr>
+        <w:t>Compare the subset with original</w:t>
+      </w:r>
+    </w:p>
+    <w:p>
+      <w:pPr>
+        <w:pStyle w:val="ListParagraph"/>
+        <w:rPr>
+          <w:rFonts w:ascii="Times New Roman" w:hAnsi="Times New Roman" w:cs="Times New Roman"/>
+          <w:sz w:val="24"/>
+        </w:rPr>
+      </w:pPr>
+    </w:p>
+    <w:p>
+      <w:pPr>
+        <w:pStyle w:val="ListParagraph"/>
+        <w:rPr>
+          <w:rFonts w:ascii="Times New Roman" w:hAnsi="Times New Roman" w:cs="Times New Roman"/>
+          <w:sz w:val="24"/>
+        </w:rPr>
+      </w:pPr>
+      <w:r>
+        <w:rPr>
+          <w:rFonts w:ascii="Times New Roman" w:hAnsi="Times New Roman" w:cs="Times New Roman"/>
+          <w:sz w:val="24"/>
+        </w:rPr>
+        <w:t>All subset is using the first 6 attributes.</w:t>
+      </w:r>
+    </w:p>
+    <w:p>
+      <w:pPr>
+        <w:pStyle w:val="ListParagraph"/>
+        <w:rPr>
+          <w:rFonts w:ascii="Times New Roman" w:hAnsi="Times New Roman" w:cs="Times New Roman"/>
+          <w:sz w:val="24"/>
+        </w:rPr>
+      </w:pPr>
+      <w:r>
+        <w:rPr>
+          <w:noProof/>
+        </w:rPr>
+        <w:lastRenderedPageBreak/>
+        <w:drawing>
+          <wp:anchor distT="0" distB="0" distL="114300" distR="114300" simplePos="0" relativeHeight="251658240" behindDoc="0" locked="0" layoutInCell="1" allowOverlap="1" wp14:anchorId="0BA527A1">
+            <wp:simplePos x="0" y="0"/>
+            <wp:positionH relativeFrom="column">
+              <wp:posOffset>6753860</wp:posOffset>
+            </wp:positionH>
+            <wp:positionV relativeFrom="paragraph">
+              <wp:posOffset>1620116</wp:posOffset>
+            </wp:positionV>
+            <wp:extent cx="2553970" cy="1489075"/>
+            <wp:effectExtent l="0" t="0" r="0" b="0"/>
+            <wp:wrapSquare wrapText="bothSides"/>
+            <wp:docPr id="17" name="Picture 17"/>
+            <wp:cNvGraphicFramePr>
+              <a:graphicFrameLocks xmlns:a="http://schemas.openxmlformats.org/drawingml/2006/main" noChangeAspect="1"/>
+            </wp:cNvGraphicFramePr>
+            <a:graphic xmlns:a="http://schemas.openxmlformats.org/drawingml/2006/main">
+              <a:graphicData uri="http://schemas.openxmlformats.org/drawingml/2006/picture">
+                <pic:pic xmlns:pic="http://schemas.openxmlformats.org/drawingml/2006/picture">
+                  <pic:nvPicPr>
+                    <pic:cNvPr id="1" name=""/>
+                    <pic:cNvPicPr/>
+                  </pic:nvPicPr>
+                  <pic:blipFill>
+                    <a:blip r:embed="rId14" cstate="print">
+                      <a:extLst>
+                        <a:ext uri="{28A0092B-C50C-407E-A947-70E740481C1C}">
+                          <a14:useLocalDpi xmlns:a14="http://schemas.microsoft.com/office/drawing/2010/main" val="0"/>
+                        </a:ext>
+                      </a:extLst>
+                    </a:blip>
+                    <a:stretch>
+                      <a:fillRect/>
+                    </a:stretch>
+                  </pic:blipFill>
+                  <pic:spPr>
+                    <a:xfrm>
+                      <a:off x="0" y="0"/>
+                      <a:ext cx="2553970" cy="1489075"/>
+                    </a:xfrm>
+                    <a:prstGeom prst="rect">
+                      <a:avLst/>
+                    </a:prstGeom>
+                  </pic:spPr>
+                </pic:pic>
+              </a:graphicData>
+            </a:graphic>
+          </wp:anchor>
+        </w:drawing>
+      </w:r>
+      <w:r>
+        <w:rPr>
+          <w:noProof/>
+        </w:rPr>
+        <w:drawing>
+          <wp:inline distT="0" distB="0" distL="0" distR="0" wp14:anchorId="57888CA4" wp14:editId="22D9D14B">
+            <wp:extent cx="6071992" cy="3193473"/>
+            <wp:effectExtent l="0" t="0" r="5080" b="6985"/>
+            <wp:docPr id="16" name="Picture 16"/>
+            <wp:cNvGraphicFramePr>
+              <a:graphicFrameLocks xmlns:a="http://schemas.openxmlformats.org/drawingml/2006/main" noChangeAspect="1"/>
+            </wp:cNvGraphicFramePr>
+            <a:graphic xmlns:a="http://schemas.openxmlformats.org/drawingml/2006/main">
+              <a:graphicData uri="http://schemas.openxmlformats.org/drawingml/2006/picture">
+                <pic:pic xmlns:pic="http://schemas.openxmlformats.org/drawingml/2006/picture">
+                  <pic:nvPicPr>
+                    <pic:cNvPr id="1" name=""/>
+                    <pic:cNvPicPr/>
+                  </pic:nvPicPr>
+                  <pic:blipFill>
+                    <a:blip r:embed="rId15"/>
+                    <a:stretch>
+                      <a:fillRect/>
+                    </a:stretch>
+                  </pic:blipFill>
+                  <pic:spPr>
+                    <a:xfrm>
+                      <a:off x="0" y="0"/>
+                      <a:ext cx="6085139" cy="3200388"/>
+                    </a:xfrm>
+                    <a:prstGeom prst="rect">
+                      <a:avLst/>
+                    </a:prstGeom>
+                  </pic:spPr>
+                </pic:pic>
+              </a:graphicData>
+            </a:graphic>
+          </wp:inline>
+        </w:drawing>
+      </w:r>
+    </w:p>
+    <w:p>
+      <w:pPr>
+        <w:pStyle w:val="ListParagraph"/>
+        <w:rPr>
+          <w:rFonts w:ascii="Times New Roman" w:hAnsi="Times New Roman" w:cs="Times New Roman"/>
+          <w:sz w:val="24"/>
+        </w:rPr>
+      </w:pPr>
+      <w:r>
+        <w:rPr>
+          <w:rFonts w:ascii="Times New Roman" w:hAnsi="Times New Roman" w:cs="Times New Roman"/>
+          <w:sz w:val="24"/>
+        </w:rPr>
+        <w:t xml:space="preserve">Subset </w:t>
+      </w:r>
+      <w:r>
+        <w:rPr>
+          <w:rFonts w:ascii="Times New Roman" w:hAnsi="Times New Roman" w:cs="Times New Roman"/>
+          <w:sz w:val="24"/>
+        </w:rPr>
+        <w:t>of</w:t>
+      </w:r>
+      <w:r>
+        <w:rPr>
+          <w:rFonts w:ascii="Times New Roman" w:hAnsi="Times New Roman" w:cs="Times New Roman"/>
+          <w:sz w:val="24"/>
+        </w:rPr>
+        <w:t xml:space="preserve"> complete link</w:t>
+      </w:r>
+    </w:p>
+    <w:p>
+      <w:pPr>
+        <w:pStyle w:val="ListParagraph"/>
+        <w:rPr>
+          <w:rFonts w:ascii="Times New Roman" w:hAnsi="Times New Roman" w:cs="Times New Roman"/>
+          <w:sz w:val="24"/>
+        </w:rPr>
+      </w:pPr>
+    </w:p>
+    <w:p>
+      <w:pPr>
+        <w:pStyle w:val="ListParagraph"/>
+        <w:rPr>
+          <w:rFonts w:ascii="Times New Roman" w:hAnsi="Times New Roman" w:cs="Times New Roman"/>
+          <w:sz w:val="24"/>
+        </w:rPr>
+      </w:pPr>
+      <w:r>
+        <w:rPr>
+          <w:rFonts w:ascii="Times New Roman" w:hAnsi="Times New Roman" w:cs="Times New Roman"/>
+          <w:sz w:val="24"/>
+        </w:rPr>
+        <w:t xml:space="preserve">We can see that by eliminating almost of the attributes, the distance differences significantly dropped form range 1400 to 90. </w:t>
+      </w:r>
+      <w:r>
+        <w:rPr>
+          <w:rFonts w:ascii="Times New Roman" w:hAnsi="Times New Roman" w:cs="Times New Roman"/>
+          <w:sz w:val="24"/>
+        </w:rPr>
+        <w:t>We can still see the trend of the subset is quite similar with the original. However, some of the points which should be in the green cluster has been merged to be red cluster. This may be related to the eliminated of some of the important attributes which determine it is the green cluster.</w:t>
+      </w:r>
+    </w:p>
+    <w:p>
+      <w:pPr>
+        <w:pStyle w:val="ListParagraph"/>
+        <w:rPr>
+          <w:rFonts w:ascii="Times New Roman" w:hAnsi="Times New Roman" w:cs="Times New Roman"/>
+          <w:sz w:val="24"/>
+        </w:rPr>
+      </w:pPr>
+      <w:r>
+        <w:rPr>
+          <w:rFonts w:ascii="Times New Roman" w:hAnsi="Times New Roman" w:cs="Times New Roman"/>
+          <w:sz w:val="24"/>
+        </w:rPr>
+        <w:t xml:space="preserve"> </w:t>
+      </w:r>
+    </w:p>
+    <w:p>
+      <w:pPr>
+        <w:pStyle w:val="ListParagraph"/>
+        <w:rPr>
+          <w:rFonts w:ascii="Times New Roman" w:hAnsi="Times New Roman" w:cs="Times New Roman"/>
+          <w:sz w:val="24"/>
+        </w:rPr>
+      </w:pPr>
+      <w:r>
+        <w:rPr>
+          <w:noProof/>
+        </w:rPr>
+        <w:lastRenderedPageBreak/>
+        <w:drawing>
+          <wp:anchor distT="0" distB="0" distL="114300" distR="114300" simplePos="0" relativeHeight="251659264" behindDoc="0" locked="0" layoutInCell="1" allowOverlap="1" wp14:anchorId="7A757761">
+            <wp:simplePos x="0" y="0"/>
+            <wp:positionH relativeFrom="column">
+              <wp:posOffset>6684645</wp:posOffset>
+            </wp:positionH>
+            <wp:positionV relativeFrom="paragraph">
+              <wp:posOffset>1482090</wp:posOffset>
+            </wp:positionV>
+            <wp:extent cx="2718435" cy="1454150"/>
+            <wp:effectExtent l="0" t="0" r="5715" b="0"/>
+            <wp:wrapSquare wrapText="bothSides"/>
+            <wp:docPr id="19" name="Picture 19"/>
+            <wp:cNvGraphicFramePr>
+              <a:graphicFrameLocks xmlns:a="http://schemas.openxmlformats.org/drawingml/2006/main" noChangeAspect="1"/>
+            </wp:cNvGraphicFramePr>
+            <a:graphic xmlns:a="http://schemas.openxmlformats.org/drawingml/2006/main">
+              <a:graphicData uri="http://schemas.openxmlformats.org/drawingml/2006/picture">
+                <pic:pic xmlns:pic="http://schemas.openxmlformats.org/drawingml/2006/picture">
+                  <pic:nvPicPr>
+                    <pic:cNvPr id="1" name=""/>
+                    <pic:cNvPicPr/>
+                  </pic:nvPicPr>
+                  <pic:blipFill>
+                    <a:blip r:embed="rId16" cstate="print">
+                      <a:extLst>
+                        <a:ext uri="{28A0092B-C50C-407E-A947-70E740481C1C}">
+                          <a14:useLocalDpi xmlns:a14="http://schemas.microsoft.com/office/drawing/2010/main" val="0"/>
+                        </a:ext>
+                      </a:extLst>
+                    </a:blip>
+                    <a:stretch>
+                      <a:fillRect/>
+                    </a:stretch>
+                  </pic:blipFill>
+                  <pic:spPr>
+                    <a:xfrm>
+                      <a:off x="0" y="0"/>
+                      <a:ext cx="2718435" cy="1454150"/>
+                    </a:xfrm>
+                    <a:prstGeom prst="rect">
+                      <a:avLst/>
+                    </a:prstGeom>
+                  </pic:spPr>
+                </pic:pic>
+              </a:graphicData>
+            </a:graphic>
+            <wp14:sizeRelH relativeFrom="margin">
+              <wp14:pctWidth>0</wp14:pctWidth>
+            </wp14:sizeRelH>
+            <wp14:sizeRelV relativeFrom="margin">
+              <wp14:pctHeight>0</wp14:pctHeight>
+            </wp14:sizeRelV>
+          </wp:anchor>
+        </w:drawing>
+      </w:r>
+      <w:r>
+        <w:rPr>
+          <w:noProof/>
+        </w:rPr>
+        <w:drawing>
+          <wp:inline distT="0" distB="0" distL="0" distR="0" wp14:anchorId="01103369" wp14:editId="73262BA0">
+            <wp:extent cx="5899736" cy="3027218"/>
+            <wp:effectExtent l="0" t="0" r="6350" b="1905"/>
+            <wp:docPr id="18" name="Picture 18"/>
+            <wp:cNvGraphicFramePr>
+              <a:graphicFrameLocks xmlns:a="http://schemas.openxmlformats.org/drawingml/2006/main" noChangeAspect="1"/>
+            </wp:cNvGraphicFramePr>
+            <a:graphic xmlns:a="http://schemas.openxmlformats.org/drawingml/2006/main">
+              <a:graphicData uri="http://schemas.openxmlformats.org/drawingml/2006/picture">
+                <pic:pic xmlns:pic="http://schemas.openxmlformats.org/drawingml/2006/picture">
+                  <pic:nvPicPr>
+                    <pic:cNvPr id="1" name=""/>
+                    <pic:cNvPicPr/>
+                  </pic:nvPicPr>
+                  <pic:blipFill>
+                    <a:blip r:embed="rId17"/>
+                    <a:stretch>
+                      <a:fillRect/>
+                    </a:stretch>
+                  </pic:blipFill>
+                  <pic:spPr>
+                    <a:xfrm>
+                      <a:off x="0" y="0"/>
+                      <a:ext cx="5907681" cy="3031295"/>
+                    </a:xfrm>
+                    <a:prstGeom prst="rect">
+                      <a:avLst/>
+                    </a:prstGeom>
+                  </pic:spPr>
+                </pic:pic>
+              </a:graphicData>
+            </a:graphic>
+          </wp:inline>
+        </w:drawing>
+      </w:r>
+    </w:p>
+    <w:p>
+      <w:pPr>
+        <w:pStyle w:val="ListParagraph"/>
+        <w:rPr>
+          <w:rFonts w:ascii="Times New Roman" w:hAnsi="Times New Roman" w:cs="Times New Roman"/>
+          <w:sz w:val="24"/>
+        </w:rPr>
+      </w:pPr>
+      <w:r>
+        <w:rPr>
+          <w:rFonts w:ascii="Times New Roman" w:hAnsi="Times New Roman" w:cs="Times New Roman"/>
+          <w:sz w:val="24"/>
+        </w:rPr>
+        <w:t>Subset of single link</w:t>
+      </w:r>
+    </w:p>
+    <w:p>
+      <w:pPr>
+        <w:pStyle w:val="ListParagraph"/>
+        <w:rPr>
+          <w:rFonts w:ascii="Times New Roman" w:hAnsi="Times New Roman" w:cs="Times New Roman"/>
+          <w:sz w:val="24"/>
+        </w:rPr>
+      </w:pPr>
+    </w:p>
+    <w:p>
+      <w:pPr>
+        <w:pStyle w:val="ListParagraph"/>
+        <w:rPr>
+          <w:rFonts w:ascii="Times New Roman" w:hAnsi="Times New Roman" w:cs="Times New Roman"/>
+          <w:sz w:val="24"/>
+        </w:rPr>
+      </w:pPr>
+      <w:r>
+        <w:rPr>
+          <w:rFonts w:ascii="Times New Roman" w:hAnsi="Times New Roman" w:cs="Times New Roman"/>
+          <w:sz w:val="24"/>
+        </w:rPr>
+        <w:t>Also,</w:t>
+      </w:r>
+      <w:r>
+        <w:rPr>
+          <w:rFonts w:ascii="Times New Roman" w:hAnsi="Times New Roman" w:cs="Times New Roman"/>
+          <w:sz w:val="24"/>
+        </w:rPr>
+        <w:t xml:space="preserve"> the same case for single link, the distance range dropped from 140 to only 15.</w:t>
+      </w:r>
+      <w:r>
+        <w:rPr>
+          <w:rFonts w:ascii="Times New Roman" w:hAnsi="Times New Roman" w:cs="Times New Roman"/>
+          <w:sz w:val="24"/>
+        </w:rPr>
+        <w:t xml:space="preserve"> </w:t>
+      </w:r>
+    </w:p>
+    <w:p>
+      <w:pPr>
+        <w:pStyle w:val="ListParagraph"/>
+        <w:rPr>
+          <w:rFonts w:ascii="Times New Roman" w:hAnsi="Times New Roman" w:cs="Times New Roman"/>
+          <w:sz w:val="24"/>
+        </w:rPr>
+      </w:pPr>
+    </w:p>
+    <w:p>
+      <w:pPr>
+        <w:pStyle w:val="ListParagraph"/>
+        <w:rPr>
+          <w:rFonts w:ascii="Times New Roman" w:hAnsi="Times New Roman" w:cs="Times New Roman"/>
+          <w:sz w:val="24"/>
+        </w:rPr>
+      </w:pPr>
+      <w:r>
+        <w:rPr>
+          <w:noProof/>
+        </w:rPr>
+        <w:lastRenderedPageBreak/>
+        <w:drawing>
+          <wp:anchor distT="0" distB="0" distL="114300" distR="114300" simplePos="0" relativeHeight="251660288" behindDoc="0" locked="0" layoutInCell="1" allowOverlap="1" wp14:anchorId="7215F1DC">
+            <wp:simplePos x="0" y="0"/>
+            <wp:positionH relativeFrom="column">
+              <wp:posOffset>6802120</wp:posOffset>
+            </wp:positionH>
+            <wp:positionV relativeFrom="paragraph">
+              <wp:posOffset>1731587</wp:posOffset>
+            </wp:positionV>
+            <wp:extent cx="2472690" cy="1370330"/>
+            <wp:effectExtent l="0" t="0" r="3810" b="1270"/>
+            <wp:wrapSquare wrapText="bothSides"/>
+            <wp:docPr id="21" name="Picture 21"/>
+            <wp:cNvGraphicFramePr>
+              <a:graphicFrameLocks xmlns:a="http://schemas.openxmlformats.org/drawingml/2006/main" noChangeAspect="1"/>
+            </wp:cNvGraphicFramePr>
+            <a:graphic xmlns:a="http://schemas.openxmlformats.org/drawingml/2006/main">
+              <a:graphicData uri="http://schemas.openxmlformats.org/drawingml/2006/picture">
+                <pic:pic xmlns:pic="http://schemas.openxmlformats.org/drawingml/2006/picture">
+                  <pic:nvPicPr>
+                    <pic:cNvPr id="1" name=""/>
+                    <pic:cNvPicPr/>
+                  </pic:nvPicPr>
+                  <pic:blipFill>
+                    <a:blip r:embed="rId18" cstate="print">
+                      <a:extLst>
+                        <a:ext uri="{28A0092B-C50C-407E-A947-70E740481C1C}">
+                          <a14:useLocalDpi xmlns:a14="http://schemas.microsoft.com/office/drawing/2010/main" val="0"/>
+                        </a:ext>
+                      </a:extLst>
+                    </a:blip>
+                    <a:stretch>
+                      <a:fillRect/>
+                    </a:stretch>
+                  </pic:blipFill>
+                  <pic:spPr>
+                    <a:xfrm>
+                      <a:off x="0" y="0"/>
+                      <a:ext cx="2472690" cy="1370330"/>
+                    </a:xfrm>
+                    <a:prstGeom prst="rect">
+                      <a:avLst/>
+                    </a:prstGeom>
+                  </pic:spPr>
+                </pic:pic>
+              </a:graphicData>
+            </a:graphic>
+            <wp14:sizeRelH relativeFrom="margin">
+              <wp14:pctWidth>0</wp14:pctWidth>
+            </wp14:sizeRelH>
+            <wp14:sizeRelV relativeFrom="margin">
+              <wp14:pctHeight>0</wp14:pctHeight>
+            </wp14:sizeRelV>
+          </wp:anchor>
+        </w:drawing>
+      </w:r>
+      <w:r>
+        <w:rPr>
+          <w:noProof/>
+        </w:rPr>
+        <w:drawing>
+          <wp:inline distT="0" distB="0" distL="0" distR="0" wp14:anchorId="6B8F26D6" wp14:editId="0B5F8D15">
+            <wp:extent cx="6200989" cy="3165801"/>
+            <wp:effectExtent l="0" t="0" r="0" b="0"/>
+            <wp:docPr id="20" name="Picture 20"/>
+            <wp:cNvGraphicFramePr>
+              <a:graphicFrameLocks xmlns:a="http://schemas.openxmlformats.org/drawingml/2006/main" noChangeAspect="1"/>
+            </wp:cNvGraphicFramePr>
+            <a:graphic xmlns:a="http://schemas.openxmlformats.org/drawingml/2006/main">
+              <a:graphicData uri="http://schemas.openxmlformats.org/drawingml/2006/picture">
+                <pic:pic xmlns:pic="http://schemas.openxmlformats.org/drawingml/2006/picture">
+                  <pic:nvPicPr>
+                    <pic:cNvPr id="1" name=""/>
+                    <pic:cNvPicPr/>
+                  </pic:nvPicPr>
+                  <pic:blipFill>
+                    <a:blip r:embed="rId19"/>
+                    <a:stretch>
+                      <a:fillRect/>
+                    </a:stretch>
+                  </pic:blipFill>
+                  <pic:spPr>
+                    <a:xfrm>
+                      <a:off x="0" y="0"/>
+                      <a:ext cx="6219297" cy="3175148"/>
+                    </a:xfrm>
+                    <a:prstGeom prst="rect">
+                      <a:avLst/>
+                    </a:prstGeom>
+                  </pic:spPr>
+                </pic:pic>
+              </a:graphicData>
+            </a:graphic>
+          </wp:inline>
+        </w:drawing>
+      </w:r>
+    </w:p>
+    <w:p>
+      <w:pPr>
+        <w:pStyle w:val="ListParagraph"/>
+        <w:rPr>
+          <w:rFonts w:ascii="Times New Roman" w:hAnsi="Times New Roman" w:cs="Times New Roman"/>
+          <w:sz w:val="24"/>
+        </w:rPr>
+      </w:pPr>
+      <w:r>
+        <w:rPr>
+          <w:rFonts w:ascii="Times New Roman" w:hAnsi="Times New Roman" w:cs="Times New Roman"/>
+          <w:sz w:val="24"/>
+        </w:rPr>
+        <w:t>Subset of average</w:t>
+      </w:r>
+    </w:p>
+    <w:p>
+      <w:pPr>
+        <w:pStyle w:val="ListParagraph"/>
+        <w:rPr>
+          <w:rFonts w:ascii="Times New Roman" w:hAnsi="Times New Roman" w:cs="Times New Roman"/>
+          <w:sz w:val="24"/>
+        </w:rPr>
+      </w:pPr>
+    </w:p>
+    <w:p>
+      <w:pPr>
+        <w:pStyle w:val="ListParagraph"/>
+        <w:rPr>
+          <w:rFonts w:ascii="Times New Roman" w:hAnsi="Times New Roman" w:cs="Times New Roman"/>
+          <w:sz w:val="24"/>
+        </w:rPr>
+      </w:pPr>
+      <w:r>
+        <w:rPr>
+          <w:rFonts w:ascii="Times New Roman" w:hAnsi="Times New Roman" w:cs="Times New Roman"/>
+          <w:sz w:val="24"/>
+        </w:rPr>
+        <w:t>The average case is similar with the complete link.</w:t>
+      </w:r>
+      <w:r>
+        <w:rPr>
+          <w:rFonts w:ascii="Times New Roman" w:hAnsi="Times New Roman" w:cs="Times New Roman"/>
+          <w:sz w:val="24"/>
+        </w:rPr>
+        <w:t xml:space="preserve"> </w:t>
+      </w:r>
+      <w:r>
+        <w:rPr>
+          <w:rFonts w:ascii="Times New Roman" w:hAnsi="Times New Roman" w:cs="Times New Roman"/>
+          <w:sz w:val="24"/>
+        </w:rPr>
+        <w:t>S</w:t>
+      </w:r>
+      <w:r>
+        <w:rPr>
+          <w:rFonts w:ascii="Times New Roman" w:hAnsi="Times New Roman" w:cs="Times New Roman"/>
+          <w:sz w:val="24"/>
+        </w:rPr>
+        <w:t>ome of the points which should be in the green cluster has been merged to be red cluster.</w:t>
       </w:r>
     </w:p>
     <w:sectPr>
@@ -1314,6 +2371,25 @@
       <w:vertAlign w:val="superscript"/>
     </w:rPr>
   </w:style>
+  <w:style w:type="table" w:styleId="TableGrid">
+    <w:name w:val="Table Grid"/>
+    <w:basedOn w:val="TableNormal"/>
+    <w:uiPriority w:val="39"/>
+    <w:rsid w:val="00CE7383"/>
+    <w:pPr>
+      <w:spacing w:after="0" w:line="240" w:lineRule="auto"/>
+    </w:pPr>
+    <w:tblPr>
+      <w:tblBorders>
+        <w:top w:val="single" w:sz="4" w:space="0" w:color="auto"/>
+        <w:left w:val="single" w:sz="4" w:space="0" w:color="auto"/>
+        <w:bottom w:val="single" w:sz="4" w:space="0" w:color="auto"/>
+        <w:right w:val="single" w:sz="4" w:space="0" w:color="auto"/>
+        <w:insideH w:val="single" w:sz="4" w:space="0" w:color="auto"/>
+        <w:insideV w:val="single" w:sz="4" w:space="0" w:color="auto"/>
+      </w:tblBorders>
+    </w:tblPr>
+  </w:style>
 </w:styles>
 </file>
 
@@ -1617,7 +2693,7 @@
 </file>
 
 <file path=customXml/itemProps1.xml><?xml version="1.0" encoding="utf-8"?>
-<ds:datastoreItem xmlns:ds="http://schemas.openxmlformats.org/officeDocument/2006/customXml" ds:itemID="{94B2FE82-FCCE-4628-A5B9-DE3622806BA9}">
+<ds:datastoreItem xmlns:ds="http://schemas.openxmlformats.org/officeDocument/2006/customXml" ds:itemID="{8AC62126-3106-4520-9DC5-6DF6DFA4C5E3}">
   <ds:schemaRefs>
     <ds:schemaRef ds:uri="http://schemas.openxmlformats.org/officeDocument/2006/bibliography"/>
   </ds:schemaRefs>
